--- a/Diari/i3_diario_progetto3_2018_05_04.docx
+++ b/Diari/i3_diario_progetto3_2018_05_04.docx
@@ -1,6 +1,6 @@
 
 <file path=word/document.xml><?xml version="1.0" encoding="utf-8"?>
-<w:document xmlns:wpc="http://schemas.microsoft.com/office/word/2010/wordprocessingCanvas" xmlns:mc="http://schemas.openxmlformats.org/markup-compatibility/2006" xmlns:o="urn:schemas-microsoft-com:office:office" xmlns:r="http://schemas.openxmlformats.org/officeDocument/2006/relationships" xmlns:m="http://schemas.openxmlformats.org/officeDocument/2006/math" xmlns:v="urn:schemas-microsoft-com:vml" xmlns:wp14="http://schemas.microsoft.com/office/word/2010/wordprocessingDrawing" xmlns:wp="http://schemas.openxmlformats.org/drawingml/2006/wordprocessingDrawing" xmlns:w10="urn:schemas-microsoft-com:office:word" xmlns:w="http://schemas.openxmlformats.org/wordprocessingml/2006/main" xmlns:w14="http://schemas.microsoft.com/office/word/2010/wordml" xmlns:w15="http://schemas.microsoft.com/office/word/2012/wordml" xmlns:wpg="http://schemas.microsoft.com/office/word/2010/wordprocessingGroup" xmlns:wpi="http://schemas.microsoft.com/office/word/2010/wordprocessingInk" xmlns:wne="http://schemas.microsoft.com/office/word/2006/wordml" xmlns:wps="http://schemas.microsoft.com/office/word/2010/wordprocessingShape" mc:Ignorable="w14 w15 wp14">
+<w:document xmlns:wpc="http://schemas.microsoft.com/office/word/2010/wordprocessingCanvas" xmlns:cx="http://schemas.microsoft.com/office/drawing/2014/chartex" xmlns:cx1="http://schemas.microsoft.com/office/drawing/2015/9/8/chartex" xmlns:cx2="http://schemas.microsoft.com/office/drawing/2015/10/21/chartex" xmlns:cx3="http://schemas.microsoft.com/office/drawing/2016/5/9/chartex" xmlns:cx4="http://schemas.microsoft.com/office/drawing/2016/5/10/chartex" xmlns:cx5="http://schemas.microsoft.com/office/drawing/2016/5/11/chartex" xmlns:cx6="http://schemas.microsoft.com/office/drawing/2016/5/12/chartex" xmlns:cx7="http://schemas.microsoft.com/office/drawing/2016/5/13/chartex" xmlns:cx8="http://schemas.microsoft.com/office/drawing/2016/5/14/chartex" xmlns:mc="http://schemas.openxmlformats.org/markup-compatibility/2006" xmlns:aink="http://schemas.microsoft.com/office/drawing/2016/ink" xmlns:am3d="http://schemas.microsoft.com/office/drawing/2017/model3d" xmlns:o="urn:schemas-microsoft-com:office:office" xmlns:r="http://schemas.openxmlformats.org/officeDocument/2006/relationships" xmlns:m="http://schemas.openxmlformats.org/officeDocument/2006/math" xmlns:v="urn:schemas-microsoft-com:vml" xmlns:wp14="http://schemas.microsoft.com/office/word/2010/wordprocessingDrawing" xmlns:wp="http://schemas.openxmlformats.org/drawingml/2006/wordprocessingDrawing" xmlns:w10="urn:schemas-microsoft-com:office:word" xmlns:w="http://schemas.openxmlformats.org/wordprocessingml/2006/main" xmlns:w14="http://schemas.microsoft.com/office/word/2010/wordml" xmlns:w15="http://schemas.microsoft.com/office/word/2012/wordml" xmlns:w16cid="http://schemas.microsoft.com/office/word/2016/wordml/cid" xmlns:w16se="http://schemas.microsoft.com/office/word/2015/wordml/symex" xmlns:wpg="http://schemas.microsoft.com/office/word/2010/wordprocessingGroup" xmlns:wpi="http://schemas.microsoft.com/office/word/2010/wordprocessingInk" xmlns:wne="http://schemas.microsoft.com/office/word/2006/wordml" xmlns:wps="http://schemas.microsoft.com/office/word/2010/wordprocessingShape" mc:Ignorable="w14 w15 w16se w16cid wp14">
   <w:body>
     <w:p>
       <w:pPr>
@@ -141,15 +141,12 @@
           <w:p>
             <w:pPr>
               <w:pStyle w:val="Nessunaspaziatura"/>
-              <w:rPr>
-                <w:b w:val="0"/>
-              </w:rPr>
             </w:pPr>
             <w:r>
-              <w:rPr>
-                <w:b w:val="0"/>
-              </w:rPr>
               <w:t>Alessia</w:t>
+            </w:r>
+            <w:r>
+              <w:t>:</w:t>
             </w:r>
           </w:p>
           <w:p>
@@ -320,7 +317,35 @@
               <w:rPr>
                 <w:b w:val="0"/>
               </w:rPr>
-              <w:t>La mattina ho lavorato principalmente sul raspberry, ho installato su il sistema operativo WTware che dovrebbe essere fatto apposta per fare da client.</w:t>
+              <w:t xml:space="preserve">La mattina ho lavorato principalmente sul </w:t>
+            </w:r>
+            <w:proofErr w:type="spellStart"/>
+            <w:r>
+              <w:rPr>
+                <w:b w:val="0"/>
+              </w:rPr>
+              <w:t>raspberry</w:t>
+            </w:r>
+            <w:proofErr w:type="spellEnd"/>
+            <w:r>
+              <w:rPr>
+                <w:b w:val="0"/>
+              </w:rPr>
+              <w:t xml:space="preserve">, ho installato su il sistema operativo </w:t>
+            </w:r>
+            <w:proofErr w:type="spellStart"/>
+            <w:r>
+              <w:rPr>
+                <w:b w:val="0"/>
+              </w:rPr>
+              <w:t>WTware</w:t>
+            </w:r>
+            <w:proofErr w:type="spellEnd"/>
+            <w:r>
+              <w:rPr>
+                <w:b w:val="0"/>
+              </w:rPr>
+              <w:t xml:space="preserve"> che dovrebbe essere fatto apposta per fare da client.</w:t>
             </w:r>
           </w:p>
           <w:p>
@@ -359,7 +384,21 @@
               <w:rPr>
                 <w:b w:val="0"/>
               </w:rPr>
-              <w:t xml:space="preserve">Per installare il sistema operativo ho dovuto scaricare prima WTware sul mio PC, </w:t>
+              <w:t xml:space="preserve">Per installare il sistema operativo ho dovuto scaricare prima </w:t>
+            </w:r>
+            <w:proofErr w:type="spellStart"/>
+            <w:r>
+              <w:rPr>
+                <w:b w:val="0"/>
+              </w:rPr>
+              <w:t>WTware</w:t>
+            </w:r>
+            <w:proofErr w:type="spellEnd"/>
+            <w:r>
+              <w:rPr>
+                <w:b w:val="0"/>
+              </w:rPr>
+              <w:t xml:space="preserve"> sul mio PC, </w:t>
             </w:r>
             <w:r>
               <w:rPr>
@@ -742,8 +781,482 @@
               </w:rPr>
               <w:t>Nel pomeriggio ho lavorato sul sito, facendo un database per visualizzare tutti gli orari.</w:t>
             </w:r>
-            <w:bookmarkStart w:id="0" w:name="_GoBack"/>
-            <w:bookmarkEnd w:id="0"/>
+          </w:p>
+        </w:tc>
+      </w:tr>
+      <w:tr>
+        <w:tc>
+          <w:tcPr>
+            <w:cnfStyle w:val="001000000000" w:firstRow="0" w:lastRow="0" w:firstColumn="1" w:lastColumn="0" w:oddVBand="0" w:evenVBand="0" w:oddHBand="0" w:evenHBand="0" w:firstRowFirstColumn="0" w:firstRowLastColumn="0" w:lastRowFirstColumn="0" w:lastRowLastColumn="0"/>
+            <w:tcW w:w="9618" w:type="dxa"/>
+          </w:tcPr>
+          <w:p>
+            <w:pPr>
+              <w:pStyle w:val="Nessunaspaziatura"/>
+              <w:rPr>
+                <w:b w:val="0"/>
+                <w:bCs w:val="0"/>
+              </w:rPr>
+            </w:pPr>
+            <w:r>
+              <w:t>Diana:</w:t>
+            </w:r>
+          </w:p>
+          <w:p>
+            <w:pPr>
+              <w:pStyle w:val="Nessunaspaziatura"/>
+              <w:rPr>
+                <w:bCs w:val="0"/>
+              </w:rPr>
+            </w:pPr>
+            <w:r>
+              <w:rPr>
+                <w:b w:val="0"/>
+              </w:rPr>
+              <w:t xml:space="preserve">La mattina mi sono occupata di risolvere il problema delle sezioni. Ora il </w:t>
+            </w:r>
+            <w:proofErr w:type="spellStart"/>
+            <w:r>
+              <w:rPr>
+                <w:b w:val="0"/>
+              </w:rPr>
+              <w:t>logout</w:t>
+            </w:r>
+            <w:proofErr w:type="spellEnd"/>
+            <w:r>
+              <w:rPr>
+                <w:b w:val="0"/>
+              </w:rPr>
+              <w:t xml:space="preserve"> funziona correttamente e non è più possibile navigare fra le pagine se non si è loggati con credenziali corrette.</w:t>
+            </w:r>
+          </w:p>
+          <w:p>
+            <w:pPr>
+              <w:pStyle w:val="Nessunaspaziatura"/>
+              <w:rPr>
+                <w:bCs w:val="0"/>
+              </w:rPr>
+            </w:pPr>
+            <w:r>
+              <w:rPr>
+                <w:b w:val="0"/>
+              </w:rPr>
+              <w:t xml:space="preserve">Nel pomeriggio mi sono occupata invece di creare il </w:t>
+            </w:r>
+            <w:proofErr w:type="spellStart"/>
+            <w:r>
+              <w:rPr>
+                <w:b w:val="0"/>
+              </w:rPr>
+              <w:t>webserver</w:t>
+            </w:r>
+            <w:proofErr w:type="spellEnd"/>
+            <w:r>
+              <w:rPr>
+                <w:b w:val="0"/>
+              </w:rPr>
+              <w:t xml:space="preserve"> per poi collegare i client e far visualizzare il sito. Per il </w:t>
+            </w:r>
+            <w:proofErr w:type="spellStart"/>
+            <w:r>
+              <w:rPr>
+                <w:b w:val="0"/>
+              </w:rPr>
+              <w:t>webserver</w:t>
+            </w:r>
+            <w:proofErr w:type="spellEnd"/>
+            <w:r>
+              <w:rPr>
+                <w:b w:val="0"/>
+              </w:rPr>
+              <w:t xml:space="preserve"> ho creato una macchina virtuale e ho installato </w:t>
+            </w:r>
+            <w:proofErr w:type="spellStart"/>
+            <w:r>
+              <w:rPr>
+                <w:b w:val="0"/>
+              </w:rPr>
+              <w:t>windows</w:t>
+            </w:r>
+            <w:proofErr w:type="spellEnd"/>
+            <w:r>
+              <w:rPr>
+                <w:b w:val="0"/>
+              </w:rPr>
+              <w:t xml:space="preserve"> server 2012: </w:t>
+            </w:r>
+          </w:p>
+          <w:p>
+            <w:pPr>
+              <w:pStyle w:val="Nessunaspaziatura"/>
+              <w:jc w:val="center"/>
+              <w:rPr>
+                <w:b w:val="0"/>
+              </w:rPr>
+            </w:pPr>
+            <w:r>
+              <w:rPr>
+                <w:noProof/>
+              </w:rPr>
+              <w:lastRenderedPageBreak/>
+              <w:drawing>
+                <wp:inline distT="0" distB="0" distL="0" distR="0" wp14:anchorId="0A7D2503" wp14:editId="7FBBE41E">
+                  <wp:extent cx="4206240" cy="2978147"/>
+                  <wp:effectExtent l="0" t="0" r="3810" b="0"/>
+                  <wp:docPr id="6" name="Immagine 6"/>
+                  <wp:cNvGraphicFramePr>
+                    <a:graphicFrameLocks xmlns:a="http://schemas.openxmlformats.org/drawingml/2006/main" noChangeAspect="1"/>
+                  </wp:cNvGraphicFramePr>
+                  <a:graphic xmlns:a="http://schemas.openxmlformats.org/drawingml/2006/main">
+                    <a:graphicData uri="http://schemas.openxmlformats.org/drawingml/2006/picture">
+                      <pic:pic xmlns:pic="http://schemas.openxmlformats.org/drawingml/2006/picture">
+                        <pic:nvPicPr>
+                          <pic:cNvPr id="1" name=""/>
+                          <pic:cNvPicPr/>
+                        </pic:nvPicPr>
+                        <pic:blipFill>
+                          <a:blip r:embed="rId10"/>
+                          <a:stretch>
+                            <a:fillRect/>
+                          </a:stretch>
+                        </pic:blipFill>
+                        <pic:spPr>
+                          <a:xfrm>
+                            <a:off x="0" y="0"/>
+                            <a:ext cx="4217479" cy="2986105"/>
+                          </a:xfrm>
+                          <a:prstGeom prst="rect">
+                            <a:avLst/>
+                          </a:prstGeom>
+                        </pic:spPr>
+                      </pic:pic>
+                    </a:graphicData>
+                  </a:graphic>
+                </wp:inline>
+              </w:drawing>
+            </w:r>
+          </w:p>
+          <w:p>
+            <w:pPr>
+              <w:pStyle w:val="Nessunaspaziatura"/>
+            </w:pPr>
+            <w:r>
+              <w:rPr>
+                <w:b w:val="0"/>
+                <w:bCs w:val="0"/>
+              </w:rPr>
+              <w:t xml:space="preserve">Andando nella pagina che si apre una volta acceso il server ho cliccato su </w:t>
+            </w:r>
+            <w:proofErr w:type="spellStart"/>
+            <w:r>
+              <w:rPr>
+                <w:b w:val="0"/>
+                <w:bCs w:val="0"/>
+              </w:rPr>
+              <w:t>add</w:t>
+            </w:r>
+            <w:proofErr w:type="spellEnd"/>
+            <w:r>
+              <w:rPr>
+                <w:b w:val="0"/>
+                <w:bCs w:val="0"/>
+              </w:rPr>
+              <w:t xml:space="preserve"> </w:t>
+            </w:r>
+            <w:proofErr w:type="spellStart"/>
+            <w:r>
+              <w:rPr>
+                <w:b w:val="0"/>
+                <w:bCs w:val="0"/>
+              </w:rPr>
+              <w:t>roles</w:t>
+            </w:r>
+            <w:proofErr w:type="spellEnd"/>
+            <w:r>
+              <w:rPr>
+                <w:b w:val="0"/>
+                <w:bCs w:val="0"/>
+              </w:rPr>
+              <w:t xml:space="preserve"> and features e ho fatto </w:t>
+            </w:r>
+            <w:proofErr w:type="spellStart"/>
+            <w:r>
+              <w:rPr>
+                <w:b w:val="0"/>
+                <w:bCs w:val="0"/>
+              </w:rPr>
+              <w:t>next</w:t>
+            </w:r>
+            <w:proofErr w:type="spellEnd"/>
+            <w:r>
+              <w:rPr>
+                <w:b w:val="0"/>
+                <w:bCs w:val="0"/>
+              </w:rPr>
+              <w:t xml:space="preserve"> fino a questa pagina dove ho dovuto aggiungere il visto da parte a web server e poi di nuovo </w:t>
+            </w:r>
+            <w:proofErr w:type="spellStart"/>
+            <w:r>
+              <w:rPr>
+                <w:b w:val="0"/>
+                <w:bCs w:val="0"/>
+              </w:rPr>
+              <w:t>next</w:t>
+            </w:r>
+            <w:proofErr w:type="spellEnd"/>
+            <w:r>
+              <w:rPr>
+                <w:b w:val="0"/>
+                <w:bCs w:val="0"/>
+              </w:rPr>
+              <w:t xml:space="preserve"> fino alla fine e poi ho aspettato che l’installazione finisca.</w:t>
+            </w:r>
+          </w:p>
+          <w:p>
+            <w:pPr>
+              <w:pStyle w:val="Nessunaspaziatura"/>
+            </w:pPr>
+            <w:r>
+              <w:rPr>
+                <w:b w:val="0"/>
+                <w:bCs w:val="0"/>
+              </w:rPr>
+              <w:t>Una volta installato il tutto bisogna aggiungere il nuovo sito:</w:t>
+            </w:r>
+          </w:p>
+          <w:p>
+            <w:pPr>
+              <w:pStyle w:val="Nessunaspaziatura"/>
+              <w:jc w:val="center"/>
+            </w:pPr>
+            <w:r>
+              <w:rPr>
+                <w:noProof/>
+              </w:rPr>
+              <w:drawing>
+                <wp:inline distT="0" distB="0" distL="0" distR="0" wp14:anchorId="6973CED4" wp14:editId="490D3845">
+                  <wp:extent cx="3101340" cy="2655349"/>
+                  <wp:effectExtent l="0" t="0" r="3810" b="0"/>
+                  <wp:docPr id="7" name="Immagine 7"/>
+                  <wp:cNvGraphicFramePr>
+                    <a:graphicFrameLocks xmlns:a="http://schemas.openxmlformats.org/drawingml/2006/main" noChangeAspect="1"/>
+                  </wp:cNvGraphicFramePr>
+                  <a:graphic xmlns:a="http://schemas.openxmlformats.org/drawingml/2006/main">
+                    <a:graphicData uri="http://schemas.openxmlformats.org/drawingml/2006/picture">
+                      <pic:pic xmlns:pic="http://schemas.openxmlformats.org/drawingml/2006/picture">
+                        <pic:nvPicPr>
+                          <pic:cNvPr id="1" name=""/>
+                          <pic:cNvPicPr/>
+                        </pic:nvPicPr>
+                        <pic:blipFill>
+                          <a:blip r:embed="rId11"/>
+                          <a:stretch>
+                            <a:fillRect/>
+                          </a:stretch>
+                        </pic:blipFill>
+                        <pic:spPr>
+                          <a:xfrm>
+                            <a:off x="0" y="0"/>
+                            <a:ext cx="3122056" cy="2673086"/>
+                          </a:xfrm>
+                          <a:prstGeom prst="rect">
+                            <a:avLst/>
+                          </a:prstGeom>
+                        </pic:spPr>
+                      </pic:pic>
+                    </a:graphicData>
+                  </a:graphic>
+                </wp:inline>
+              </w:drawing>
+            </w:r>
+          </w:p>
+          <w:p>
+            <w:pPr>
+              <w:pStyle w:val="Nessunaspaziatura"/>
+              <w:jc w:val="center"/>
+            </w:pPr>
+            <w:r>
+              <w:rPr>
+                <w:noProof/>
+              </w:rPr>
+              <w:lastRenderedPageBreak/>
+              <w:drawing>
+                <wp:inline distT="0" distB="0" distL="0" distR="0" wp14:anchorId="43AB13C5" wp14:editId="4A1F30BD">
+                  <wp:extent cx="4860862" cy="2872740"/>
+                  <wp:effectExtent l="0" t="0" r="0" b="3810"/>
+                  <wp:docPr id="8" name="Immagine 8"/>
+                  <wp:cNvGraphicFramePr>
+                    <a:graphicFrameLocks xmlns:a="http://schemas.openxmlformats.org/drawingml/2006/main" noChangeAspect="1"/>
+                  </wp:cNvGraphicFramePr>
+                  <a:graphic xmlns:a="http://schemas.openxmlformats.org/drawingml/2006/main">
+                    <a:graphicData uri="http://schemas.openxmlformats.org/drawingml/2006/picture">
+                      <pic:pic xmlns:pic="http://schemas.openxmlformats.org/drawingml/2006/picture">
+                        <pic:nvPicPr>
+                          <pic:cNvPr id="1" name=""/>
+                          <pic:cNvPicPr/>
+                        </pic:nvPicPr>
+                        <pic:blipFill>
+                          <a:blip r:embed="rId12"/>
+                          <a:stretch>
+                            <a:fillRect/>
+                          </a:stretch>
+                        </pic:blipFill>
+                        <pic:spPr>
+                          <a:xfrm>
+                            <a:off x="0" y="0"/>
+                            <a:ext cx="4912125" cy="2903036"/>
+                          </a:xfrm>
+                          <a:prstGeom prst="rect">
+                            <a:avLst/>
+                          </a:prstGeom>
+                        </pic:spPr>
+                      </pic:pic>
+                    </a:graphicData>
+                  </a:graphic>
+                </wp:inline>
+              </w:drawing>
+            </w:r>
+          </w:p>
+          <w:p>
+            <w:pPr>
+              <w:pStyle w:val="Nessunaspaziatura"/>
+              <w:jc w:val="center"/>
+            </w:pPr>
+          </w:p>
+          <w:p>
+            <w:pPr>
+              <w:pStyle w:val="Nessunaspaziatura"/>
+              <w:jc w:val="center"/>
+            </w:pPr>
+            <w:r>
+              <w:rPr>
+                <w:noProof/>
+              </w:rPr>
+              <w:drawing>
+                <wp:inline distT="0" distB="0" distL="0" distR="0" wp14:anchorId="31223836" wp14:editId="6C3D6C3B">
+                  <wp:extent cx="3505200" cy="3370159"/>
+                  <wp:effectExtent l="0" t="0" r="0" b="1905"/>
+                  <wp:docPr id="9" name="Immagine 9"/>
+                  <wp:cNvGraphicFramePr>
+                    <a:graphicFrameLocks xmlns:a="http://schemas.openxmlformats.org/drawingml/2006/main" noChangeAspect="1"/>
+                  </wp:cNvGraphicFramePr>
+                  <a:graphic xmlns:a="http://schemas.openxmlformats.org/drawingml/2006/main">
+                    <a:graphicData uri="http://schemas.openxmlformats.org/drawingml/2006/picture">
+                      <pic:pic xmlns:pic="http://schemas.openxmlformats.org/drawingml/2006/picture">
+                        <pic:nvPicPr>
+                          <pic:cNvPr id="1" name=""/>
+                          <pic:cNvPicPr/>
+                        </pic:nvPicPr>
+                        <pic:blipFill>
+                          <a:blip r:embed="rId13"/>
+                          <a:stretch>
+                            <a:fillRect/>
+                          </a:stretch>
+                        </pic:blipFill>
+                        <pic:spPr>
+                          <a:xfrm>
+                            <a:off x="0" y="0"/>
+                            <a:ext cx="3517954" cy="3382422"/>
+                          </a:xfrm>
+                          <a:prstGeom prst="rect">
+                            <a:avLst/>
+                          </a:prstGeom>
+                        </pic:spPr>
+                      </pic:pic>
+                    </a:graphicData>
+                  </a:graphic>
+                </wp:inline>
+              </w:drawing>
+            </w:r>
+          </w:p>
+          <w:p>
+            <w:pPr>
+              <w:pStyle w:val="Nessunaspaziatura"/>
+              <w:rPr>
+                <w:b w:val="0"/>
+                <w:bCs w:val="0"/>
+              </w:rPr>
+            </w:pPr>
+          </w:p>
+          <w:p>
+            <w:pPr>
+              <w:pStyle w:val="Nessunaspaziatura"/>
+              <w:rPr>
+                <w:b w:val="0"/>
+                <w:bCs w:val="0"/>
+              </w:rPr>
+            </w:pPr>
+            <w:r>
+              <w:rPr>
+                <w:b w:val="0"/>
+                <w:bCs w:val="0"/>
+              </w:rPr>
+              <w:t xml:space="preserve">Ho inserito il nome del sito, la </w:t>
+            </w:r>
+            <w:proofErr w:type="spellStart"/>
+            <w:r>
+              <w:rPr>
+                <w:b w:val="0"/>
+                <w:bCs w:val="0"/>
+              </w:rPr>
+              <w:t>path</w:t>
+            </w:r>
+            <w:proofErr w:type="spellEnd"/>
+            <w:r>
+              <w:rPr>
+                <w:b w:val="0"/>
+                <w:bCs w:val="0"/>
+              </w:rPr>
+              <w:t xml:space="preserve"> per la cartella e </w:t>
+            </w:r>
+            <w:proofErr w:type="spellStart"/>
+            <w:r>
+              <w:rPr>
+                <w:b w:val="0"/>
+                <w:bCs w:val="0"/>
+              </w:rPr>
+              <w:t>inifine</w:t>
+            </w:r>
+            <w:proofErr w:type="spellEnd"/>
+            <w:r>
+              <w:rPr>
+                <w:b w:val="0"/>
+                <w:bCs w:val="0"/>
+              </w:rPr>
+              <w:t xml:space="preserve"> nell’</w:t>
+            </w:r>
+            <w:proofErr w:type="spellStart"/>
+            <w:r>
+              <w:rPr>
+                <w:b w:val="0"/>
+                <w:bCs w:val="0"/>
+              </w:rPr>
+              <w:t>ip</w:t>
+            </w:r>
+            <w:proofErr w:type="spellEnd"/>
+            <w:r>
+              <w:rPr>
+                <w:b w:val="0"/>
+                <w:bCs w:val="0"/>
+              </w:rPr>
+              <w:t xml:space="preserve"> </w:t>
+            </w:r>
+            <w:proofErr w:type="spellStart"/>
+            <w:r>
+              <w:rPr>
+                <w:b w:val="0"/>
+                <w:bCs w:val="0"/>
+              </w:rPr>
+              <w:t>address</w:t>
+            </w:r>
+            <w:proofErr w:type="spellEnd"/>
+            <w:r>
+              <w:rPr>
+                <w:b w:val="0"/>
+                <w:bCs w:val="0"/>
+              </w:rPr>
+              <w:t xml:space="preserve"> quello del server. </w:t>
+            </w:r>
           </w:p>
         </w:tc>
       </w:tr>
@@ -798,16 +1311,11 @@
             <w:tcW w:w="9618" w:type="dxa"/>
           </w:tcPr>
           <w:p>
-            <w:pPr>
-              <w:rPr>
-                <w:b w:val="0"/>
-              </w:rPr>
-            </w:pPr>
-            <w:r>
-              <w:rPr>
-                <w:b w:val="0"/>
-              </w:rPr>
+            <w:r>
               <w:t>Alessia</w:t>
+            </w:r>
+            <w:r>
+              <w:t>:</w:t>
             </w:r>
           </w:p>
           <w:p>
@@ -850,7 +1358,21 @@
               <w:rPr>
                 <w:b w:val="0"/>
               </w:rPr>
-              <w:t xml:space="preserve"> e sul boot c’erano solo 40MB di spazio quando ne erano necessari almeno una cinqu</w:t>
+              <w:t xml:space="preserve"> e sul </w:t>
+            </w:r>
+            <w:proofErr w:type="spellStart"/>
+            <w:r>
+              <w:rPr>
+                <w:b w:val="0"/>
+              </w:rPr>
+              <w:t>boot</w:t>
+            </w:r>
+            <w:proofErr w:type="spellEnd"/>
+            <w:r>
+              <w:rPr>
+                <w:b w:val="0"/>
+              </w:rPr>
+              <w:t xml:space="preserve"> c’erano solo 40MB di spazio quando ne erano necessari almeno una cinqu</w:t>
             </w:r>
             <w:r>
               <w:rPr>
@@ -875,64 +1397,36 @@
               <w:rPr>
                 <w:b w:val="0"/>
               </w:rPr>
-              <w:t>Ho installato “SD Formatter V4.0” e poi ho risolto con quest’applicazione il problema; ha messo insieme le due parti che c’erano su e lo spazio sul boot è arrivato a 30GB quindi non c’erano più problemi.</w:t>
-            </w:r>
-          </w:p>
-        </w:tc>
-      </w:tr>
-    </w:tbl>
-    <w:p/>
-    <w:tbl>
-      <w:tblPr>
-        <w:tblStyle w:val="Elencochiaro"/>
-        <w:tblW w:w="0" w:type="auto"/>
-        <w:tblLook w:val="04A0" w:firstRow="1" w:lastRow="0" w:firstColumn="1" w:lastColumn="0" w:noHBand="0" w:noVBand="1"/>
-      </w:tblPr>
-      <w:tblGrid>
-        <w:gridCol w:w="9618"/>
-      </w:tblGrid>
-      <w:tr>
-        <w:trPr>
-          <w:cnfStyle w:val="100000000000" w:firstRow="1" w:lastRow="0" w:firstColumn="0" w:lastColumn="0" w:oddVBand="0" w:evenVBand="0" w:oddHBand="0" w:evenHBand="0" w:firstRowFirstColumn="0" w:firstRowLastColumn="0" w:lastRowFirstColumn="0" w:lastRowLastColumn="0"/>
-        </w:trPr>
-        <w:tc>
-          <w:tcPr>
-            <w:cnfStyle w:val="001000000000" w:firstRow="0" w:lastRow="0" w:firstColumn="1" w:lastColumn="0" w:oddVBand="0" w:evenVBand="0" w:oddHBand="0" w:evenHBand="0" w:firstRowFirstColumn="0" w:firstRowLastColumn="0" w:lastRowFirstColumn="0" w:lastRowLastColumn="0"/>
-            <w:tcW w:w="9618" w:type="dxa"/>
-          </w:tcPr>
-          <w:p>
-            <w:pPr>
-              <w:rPr>
-                <w:b w:val="0"/>
-              </w:rPr>
-            </w:pPr>
-            <w:r>
-              <w:rPr>
-                <w:b w:val="0"/>
-              </w:rPr>
-              <w:lastRenderedPageBreak/>
-              <w:t>Punto della situazione rispetto alla pianificazione</w:t>
-            </w:r>
-          </w:p>
-        </w:tc>
-      </w:tr>
-      <w:tr>
-        <w:trPr>
-          <w:cnfStyle w:val="000000100000" w:firstRow="0" w:lastRow="0" w:firstColumn="0" w:lastColumn="0" w:oddVBand="0" w:evenVBand="0" w:oddHBand="1" w:evenHBand="0" w:firstRowFirstColumn="0" w:firstRowLastColumn="0" w:lastRowFirstColumn="0" w:lastRowLastColumn="0"/>
-        </w:trPr>
-        <w:tc>
-          <w:tcPr>
-            <w:cnfStyle w:val="001000000000" w:firstRow="0" w:lastRow="0" w:firstColumn="1" w:lastColumn="0" w:oddVBand="0" w:evenVBand="0" w:oddHBand="0" w:evenHBand="0" w:firstRowFirstColumn="0" w:firstRowLastColumn="0" w:lastRowFirstColumn="0" w:lastRowLastColumn="0"/>
-            <w:tcW w:w="9618" w:type="dxa"/>
-          </w:tcPr>
-          <w:p>
-            <w:pPr>
-              <w:pStyle w:val="Nessunaspaziatura"/>
-              <w:rPr>
-                <w:b w:val="0"/>
-                <w:bCs w:val="0"/>
-              </w:rPr>
-            </w:pPr>
+              <w:t xml:space="preserve">Ho installato “SD </w:t>
+            </w:r>
+            <w:proofErr w:type="spellStart"/>
+            <w:r>
+              <w:rPr>
+                <w:b w:val="0"/>
+              </w:rPr>
+              <w:t>Formatter</w:t>
+            </w:r>
+            <w:proofErr w:type="spellEnd"/>
+            <w:r>
+              <w:rPr>
+                <w:b w:val="0"/>
+              </w:rPr>
+              <w:t xml:space="preserve"> V4.0” e poi ho risolto con quest’applicazione il problema; ha messo insieme le due parti che c’erano su e lo spazio sul </w:t>
+            </w:r>
+            <w:proofErr w:type="spellStart"/>
+            <w:r>
+              <w:rPr>
+                <w:b w:val="0"/>
+              </w:rPr>
+              <w:t>boot</w:t>
+            </w:r>
+            <w:proofErr w:type="spellEnd"/>
+            <w:r>
+              <w:rPr>
+                <w:b w:val="0"/>
+              </w:rPr>
+              <w:t xml:space="preserve"> è arrivato a 30GB quindi non c’erano più problemi.</w:t>
+            </w:r>
           </w:p>
         </w:tc>
       </w:tr>
@@ -946,24 +1440,41 @@
             <w:pPr>
               <w:rPr>
                 <w:b w:val="0"/>
+                <w:bCs w:val="0"/>
               </w:rPr>
             </w:pPr>
+            <w:r>
+              <w:t>Diana:</w:t>
+            </w:r>
           </w:p>
-        </w:tc>
-      </w:tr>
-      <w:tr>
-        <w:trPr>
-          <w:cnfStyle w:val="000000100000" w:firstRow="0" w:lastRow="0" w:firstColumn="0" w:lastColumn="0" w:oddVBand="0" w:evenVBand="0" w:oddHBand="1" w:evenHBand="0" w:firstRowFirstColumn="0" w:firstRowLastColumn="0" w:lastRowFirstColumn="0" w:lastRowLastColumn="0"/>
-        </w:trPr>
-        <w:tc>
-          <w:tcPr>
-            <w:cnfStyle w:val="001000000000" w:firstRow="0" w:lastRow="0" w:firstColumn="1" w:lastColumn="0" w:oddVBand="0" w:evenVBand="0" w:oddHBand="0" w:evenHBand="0" w:firstRowFirstColumn="0" w:firstRowLastColumn="0" w:lastRowFirstColumn="0" w:lastRowLastColumn="0"/>
-            <w:tcW w:w="9618" w:type="dxa"/>
-          </w:tcPr>
+          <w:p>
+            <w:r>
+              <w:rPr>
+                <w:b w:val="0"/>
+                <w:bCs w:val="0"/>
+              </w:rPr>
+              <w:lastRenderedPageBreak/>
+              <w:t xml:space="preserve">Anche seguendo passo per passo il tutorial per aggiungere il nuovo sito quando vado sul browser e scrivo </w:t>
+            </w:r>
+            <w:proofErr w:type="spellStart"/>
+            <w:r>
+              <w:rPr>
+                <w:b w:val="0"/>
+                <w:bCs w:val="0"/>
+              </w:rPr>
+              <w:t>localhost</w:t>
+            </w:r>
+            <w:proofErr w:type="spellEnd"/>
+            <w:r>
+              <w:rPr>
+                <w:b w:val="0"/>
+                <w:bCs w:val="0"/>
+              </w:rPr>
+              <w:t xml:space="preserve"> il mio sito non viene visualizzato. Il problema non è ancora risolto perché non trovo il problema.</w:t>
+            </w:r>
+          </w:p>
           <w:p>
             <w:pPr>
-              <w:pStyle w:val="Nessunaspaziatura"/>
-              <w:ind w:left="1440"/>
               <w:rPr>
                 <w:b w:val="0"/>
                 <w:bCs w:val="0"/>
@@ -1002,6 +1513,136 @@
               <w:rPr>
                 <w:b w:val="0"/>
               </w:rPr>
+              <w:t>Punto della situazione rispetto alla pianificazione</w:t>
+            </w:r>
+          </w:p>
+        </w:tc>
+      </w:tr>
+      <w:tr>
+        <w:trPr>
+          <w:cnfStyle w:val="000000100000" w:firstRow="0" w:lastRow="0" w:firstColumn="0" w:lastColumn="0" w:oddVBand="0" w:evenVBand="0" w:oddHBand="1" w:evenHBand="0" w:firstRowFirstColumn="0" w:firstRowLastColumn="0" w:lastRowFirstColumn="0" w:lastRowLastColumn="0"/>
+        </w:trPr>
+        <w:tc>
+          <w:tcPr>
+            <w:cnfStyle w:val="001000000000" w:firstRow="0" w:lastRow="0" w:firstColumn="1" w:lastColumn="0" w:oddVBand="0" w:evenVBand="0" w:oddHBand="0" w:evenHBand="0" w:firstRowFirstColumn="0" w:firstRowLastColumn="0" w:lastRowFirstColumn="0" w:lastRowLastColumn="0"/>
+            <w:tcW w:w="9618" w:type="dxa"/>
+          </w:tcPr>
+          <w:p>
+            <w:pPr>
+              <w:pStyle w:val="Nessunaspaziatura"/>
+              <w:rPr>
+                <w:b w:val="0"/>
+              </w:rPr>
+            </w:pPr>
+            <w:r>
+              <w:rPr>
+                <w:bCs w:val="0"/>
+              </w:rPr>
+              <w:t>Diana:</w:t>
+            </w:r>
+          </w:p>
+          <w:p>
+            <w:pPr>
+              <w:pStyle w:val="Nessunaspaziatura"/>
+              <w:rPr>
+                <w:b w:val="0"/>
+                <w:bCs w:val="0"/>
+              </w:rPr>
+            </w:pPr>
+            <w:r>
+              <w:rPr>
+                <w:b w:val="0"/>
+                <w:bCs w:val="0"/>
+              </w:rPr>
+              <w:t xml:space="preserve">Per la prossima settimana devo risolvere il problema del </w:t>
+            </w:r>
+            <w:proofErr w:type="spellStart"/>
+            <w:r>
+              <w:rPr>
+                <w:b w:val="0"/>
+                <w:bCs w:val="0"/>
+              </w:rPr>
+              <w:t>webserver</w:t>
+            </w:r>
+            <w:proofErr w:type="spellEnd"/>
+            <w:r>
+              <w:rPr>
+                <w:b w:val="0"/>
+                <w:bCs w:val="0"/>
+              </w:rPr>
+              <w:t xml:space="preserve"> e inserirci il sito completo. Mettiamo in conto che sia il database creato da Alessia sia tutti i codici verranno poi trasferiti sul server.</w:t>
+            </w:r>
+            <w:bookmarkStart w:id="0" w:name="_GoBack"/>
+            <w:bookmarkEnd w:id="0"/>
+          </w:p>
+        </w:tc>
+      </w:tr>
+      <w:tr>
+        <w:tc>
+          <w:tcPr>
+            <w:cnfStyle w:val="001000000000" w:firstRow="0" w:lastRow="0" w:firstColumn="1" w:lastColumn="0" w:oddVBand="0" w:evenVBand="0" w:oddHBand="0" w:evenHBand="0" w:firstRowFirstColumn="0" w:firstRowLastColumn="0" w:lastRowFirstColumn="0" w:lastRowLastColumn="0"/>
+            <w:tcW w:w="9618" w:type="dxa"/>
+          </w:tcPr>
+          <w:p>
+            <w:pPr>
+              <w:rPr>
+                <w:b w:val="0"/>
+              </w:rPr>
+            </w:pPr>
+          </w:p>
+        </w:tc>
+      </w:tr>
+      <w:tr>
+        <w:trPr>
+          <w:cnfStyle w:val="000000100000" w:firstRow="0" w:lastRow="0" w:firstColumn="0" w:lastColumn="0" w:oddVBand="0" w:evenVBand="0" w:oddHBand="1" w:evenHBand="0" w:firstRowFirstColumn="0" w:firstRowLastColumn="0" w:lastRowFirstColumn="0" w:lastRowLastColumn="0"/>
+        </w:trPr>
+        <w:tc>
+          <w:tcPr>
+            <w:cnfStyle w:val="001000000000" w:firstRow="0" w:lastRow="0" w:firstColumn="1" w:lastColumn="0" w:oddVBand="0" w:evenVBand="0" w:oddHBand="0" w:evenHBand="0" w:firstRowFirstColumn="0" w:firstRowLastColumn="0" w:lastRowFirstColumn="0" w:lastRowLastColumn="0"/>
+            <w:tcW w:w="9618" w:type="dxa"/>
+          </w:tcPr>
+          <w:p>
+            <w:pPr>
+              <w:pStyle w:val="Nessunaspaziatura"/>
+              <w:ind w:left="1440"/>
+              <w:rPr>
+                <w:b w:val="0"/>
+                <w:bCs w:val="0"/>
+              </w:rPr>
+            </w:pPr>
+          </w:p>
+        </w:tc>
+      </w:tr>
+    </w:tbl>
+    <w:p/>
+    <w:tbl>
+      <w:tblPr>
+        <w:tblStyle w:val="Elencochiaro"/>
+        <w:tblW w:w="0" w:type="auto"/>
+        <w:tblLook w:val="04A0" w:firstRow="1" w:lastRow="0" w:firstColumn="1" w:lastColumn="0" w:noHBand="0" w:noVBand="1"/>
+      </w:tblPr>
+      <w:tblGrid>
+        <w:gridCol w:w="9618"/>
+      </w:tblGrid>
+      <w:tr>
+        <w:trPr>
+          <w:cnfStyle w:val="100000000000" w:firstRow="1" w:lastRow="0" w:firstColumn="0" w:lastColumn="0" w:oddVBand="0" w:evenVBand="0" w:oddHBand="0" w:evenHBand="0" w:firstRowFirstColumn="0" w:firstRowLastColumn="0" w:lastRowFirstColumn="0" w:lastRowLastColumn="0"/>
+        </w:trPr>
+        <w:tc>
+          <w:tcPr>
+            <w:cnfStyle w:val="001000000000" w:firstRow="0" w:lastRow="0" w:firstColumn="1" w:lastColumn="0" w:oddVBand="0" w:evenVBand="0" w:oddHBand="0" w:evenHBand="0" w:firstRowFirstColumn="0" w:firstRowLastColumn="0" w:lastRowFirstColumn="0" w:lastRowLastColumn="0"/>
+            <w:tcW w:w="9618" w:type="dxa"/>
+          </w:tcPr>
+          <w:p>
+            <w:pPr>
+              <w:rPr>
+                <w:b w:val="0"/>
+              </w:rPr>
+            </w:pPr>
+            <w:r>
+              <w:rPr>
+                <w:b w:val="0"/>
+              </w:rPr>
               <w:t>Programma di massima</w:t>
             </w:r>
             <w:r>
@@ -1053,12 +1694,12 @@
       </w:r>
     </w:p>
     <w:sectPr>
-      <w:headerReference w:type="even" r:id="rId10"/>
-      <w:headerReference w:type="default" r:id="rId11"/>
-      <w:footerReference w:type="even" r:id="rId12"/>
-      <w:footerReference w:type="default" r:id="rId13"/>
-      <w:headerReference w:type="first" r:id="rId14"/>
-      <w:footerReference w:type="first" r:id="rId15"/>
+      <w:headerReference w:type="even" r:id="rId14"/>
+      <w:headerReference w:type="default" r:id="rId15"/>
+      <w:footerReference w:type="even" r:id="rId16"/>
+      <w:footerReference w:type="default" r:id="rId17"/>
+      <w:headerReference w:type="first" r:id="rId18"/>
+      <w:footerReference w:type="first" r:id="rId19"/>
       <w:pgSz w:w="11906" w:h="16838"/>
       <w:pgMar w:top="1417" w:right="1134" w:bottom="1134" w:left="1134" w:header="708" w:footer="708" w:gutter="0"/>
       <w:cols w:space="708"/>
@@ -1069,7 +1710,7 @@
 </file>
 
 <file path=word/endnotes.xml><?xml version="1.0" encoding="utf-8"?>
-<w:endnotes xmlns:wpc="http://schemas.microsoft.com/office/word/2010/wordprocessingCanvas" xmlns:mc="http://schemas.openxmlformats.org/markup-compatibility/2006" xmlns:o="urn:schemas-microsoft-com:office:office" xmlns:r="http://schemas.openxmlformats.org/officeDocument/2006/relationships" xmlns:m="http://schemas.openxmlformats.org/officeDocument/2006/math" xmlns:v="urn:schemas-microsoft-com:vml" xmlns:wp14="http://schemas.microsoft.com/office/word/2010/wordprocessingDrawing" xmlns:wp="http://schemas.openxmlformats.org/drawingml/2006/wordprocessingDrawing" xmlns:w10="urn:schemas-microsoft-com:office:word" xmlns:w="http://schemas.openxmlformats.org/wordprocessingml/2006/main" xmlns:w14="http://schemas.microsoft.com/office/word/2010/wordml" xmlns:w15="http://schemas.microsoft.com/office/word/2012/wordml" xmlns:wpg="http://schemas.microsoft.com/office/word/2010/wordprocessingGroup" xmlns:wpi="http://schemas.microsoft.com/office/word/2010/wordprocessingInk" xmlns:wne="http://schemas.microsoft.com/office/word/2006/wordml" xmlns:wps="http://schemas.microsoft.com/office/word/2010/wordprocessingShape" mc:Ignorable="w14 w15 wp14">
+<w:endnotes xmlns:wpc="http://schemas.microsoft.com/office/word/2010/wordprocessingCanvas" xmlns:cx="http://schemas.microsoft.com/office/drawing/2014/chartex" xmlns:cx1="http://schemas.microsoft.com/office/drawing/2015/9/8/chartex" xmlns:cx2="http://schemas.microsoft.com/office/drawing/2015/10/21/chartex" xmlns:cx3="http://schemas.microsoft.com/office/drawing/2016/5/9/chartex" xmlns:cx4="http://schemas.microsoft.com/office/drawing/2016/5/10/chartex" xmlns:cx5="http://schemas.microsoft.com/office/drawing/2016/5/11/chartex" xmlns:cx6="http://schemas.microsoft.com/office/drawing/2016/5/12/chartex" xmlns:cx7="http://schemas.microsoft.com/office/drawing/2016/5/13/chartex" xmlns:cx8="http://schemas.microsoft.com/office/drawing/2016/5/14/chartex" xmlns:mc="http://schemas.openxmlformats.org/markup-compatibility/2006" xmlns:aink="http://schemas.microsoft.com/office/drawing/2016/ink" xmlns:am3d="http://schemas.microsoft.com/office/drawing/2017/model3d" xmlns:o="urn:schemas-microsoft-com:office:office" xmlns:r="http://schemas.openxmlformats.org/officeDocument/2006/relationships" xmlns:m="http://schemas.openxmlformats.org/officeDocument/2006/math" xmlns:v="urn:schemas-microsoft-com:vml" xmlns:wp14="http://schemas.microsoft.com/office/word/2010/wordprocessingDrawing" xmlns:wp="http://schemas.openxmlformats.org/drawingml/2006/wordprocessingDrawing" xmlns:w10="urn:schemas-microsoft-com:office:word" xmlns:w="http://schemas.openxmlformats.org/wordprocessingml/2006/main" xmlns:w14="http://schemas.microsoft.com/office/word/2010/wordml" xmlns:w15="http://schemas.microsoft.com/office/word/2012/wordml" xmlns:w16cid="http://schemas.microsoft.com/office/word/2016/wordml/cid" xmlns:w16se="http://schemas.microsoft.com/office/word/2015/wordml/symex" xmlns:wpg="http://schemas.microsoft.com/office/word/2010/wordprocessingGroup" xmlns:wpi="http://schemas.microsoft.com/office/word/2010/wordprocessingInk" xmlns:wne="http://schemas.microsoft.com/office/word/2006/wordml" xmlns:wps="http://schemas.microsoft.com/office/word/2010/wordprocessingShape" mc:Ignorable="w14 w15 w16se w16cid wp14">
   <w:endnote w:type="separator" w:id="-1">
     <w:p>
       <w:pPr>
@@ -1094,7 +1735,7 @@
 </file>
 
 <file path=word/footer1.xml><?xml version="1.0" encoding="utf-8"?>
-<w:ftr xmlns:wpc="http://schemas.microsoft.com/office/word/2010/wordprocessingCanvas" xmlns:mc="http://schemas.openxmlformats.org/markup-compatibility/2006" xmlns:o="urn:schemas-microsoft-com:office:office" xmlns:r="http://schemas.openxmlformats.org/officeDocument/2006/relationships" xmlns:m="http://schemas.openxmlformats.org/officeDocument/2006/math" xmlns:v="urn:schemas-microsoft-com:vml" xmlns:wp14="http://schemas.microsoft.com/office/word/2010/wordprocessingDrawing" xmlns:wp="http://schemas.openxmlformats.org/drawingml/2006/wordprocessingDrawing" xmlns:w10="urn:schemas-microsoft-com:office:word" xmlns:w="http://schemas.openxmlformats.org/wordprocessingml/2006/main" xmlns:w14="http://schemas.microsoft.com/office/word/2010/wordml" xmlns:w15="http://schemas.microsoft.com/office/word/2012/wordml" xmlns:wpg="http://schemas.microsoft.com/office/word/2010/wordprocessingGroup" xmlns:wpi="http://schemas.microsoft.com/office/word/2010/wordprocessingInk" xmlns:wne="http://schemas.microsoft.com/office/word/2006/wordml" xmlns:wps="http://schemas.microsoft.com/office/word/2010/wordprocessingShape" mc:Ignorable="w14 w15 wp14">
+<w:ftr xmlns:wpc="http://schemas.microsoft.com/office/word/2010/wordprocessingCanvas" xmlns:cx="http://schemas.microsoft.com/office/drawing/2014/chartex" xmlns:cx1="http://schemas.microsoft.com/office/drawing/2015/9/8/chartex" xmlns:cx2="http://schemas.microsoft.com/office/drawing/2015/10/21/chartex" xmlns:cx3="http://schemas.microsoft.com/office/drawing/2016/5/9/chartex" xmlns:cx4="http://schemas.microsoft.com/office/drawing/2016/5/10/chartex" xmlns:cx5="http://schemas.microsoft.com/office/drawing/2016/5/11/chartex" xmlns:cx6="http://schemas.microsoft.com/office/drawing/2016/5/12/chartex" xmlns:cx7="http://schemas.microsoft.com/office/drawing/2016/5/13/chartex" xmlns:cx8="http://schemas.microsoft.com/office/drawing/2016/5/14/chartex" xmlns:mc="http://schemas.openxmlformats.org/markup-compatibility/2006" xmlns:aink="http://schemas.microsoft.com/office/drawing/2016/ink" xmlns:am3d="http://schemas.microsoft.com/office/drawing/2017/model3d" xmlns:o="urn:schemas-microsoft-com:office:office" xmlns:r="http://schemas.openxmlformats.org/officeDocument/2006/relationships" xmlns:m="http://schemas.openxmlformats.org/officeDocument/2006/math" xmlns:v="urn:schemas-microsoft-com:vml" xmlns:wp14="http://schemas.microsoft.com/office/word/2010/wordprocessingDrawing" xmlns:wp="http://schemas.openxmlformats.org/drawingml/2006/wordprocessingDrawing" xmlns:w10="urn:schemas-microsoft-com:office:word" xmlns:w="http://schemas.openxmlformats.org/wordprocessingml/2006/main" xmlns:w14="http://schemas.microsoft.com/office/word/2010/wordml" xmlns:w15="http://schemas.microsoft.com/office/word/2012/wordml" xmlns:w16cid="http://schemas.microsoft.com/office/word/2016/wordml/cid" xmlns:w16se="http://schemas.microsoft.com/office/word/2015/wordml/symex" xmlns:wpg="http://schemas.microsoft.com/office/word/2010/wordprocessingGroup" xmlns:wpi="http://schemas.microsoft.com/office/word/2010/wordprocessingInk" xmlns:wne="http://schemas.microsoft.com/office/word/2006/wordml" xmlns:wps="http://schemas.microsoft.com/office/word/2010/wordprocessingShape" mc:Ignorable="w14 w15 w16se w16cid wp14">
   <w:p>
     <w:pPr>
       <w:pStyle w:val="Pidipagina"/>
@@ -1104,11 +1745,16 @@
 </file>
 
 <file path=word/footer2.xml><?xml version="1.0" encoding="utf-8"?>
-<w:ftr xmlns:wpc="http://schemas.microsoft.com/office/word/2010/wordprocessingCanvas" xmlns:mc="http://schemas.openxmlformats.org/markup-compatibility/2006" xmlns:o="urn:schemas-microsoft-com:office:office" xmlns:r="http://schemas.openxmlformats.org/officeDocument/2006/relationships" xmlns:m="http://schemas.openxmlformats.org/officeDocument/2006/math" xmlns:v="urn:schemas-microsoft-com:vml" xmlns:wp14="http://schemas.microsoft.com/office/word/2010/wordprocessingDrawing" xmlns:wp="http://schemas.openxmlformats.org/drawingml/2006/wordprocessingDrawing" xmlns:w10="urn:schemas-microsoft-com:office:word" xmlns:w="http://schemas.openxmlformats.org/wordprocessingml/2006/main" xmlns:w14="http://schemas.microsoft.com/office/word/2010/wordml" xmlns:w15="http://schemas.microsoft.com/office/word/2012/wordml" xmlns:wpg="http://schemas.microsoft.com/office/word/2010/wordprocessingGroup" xmlns:wpi="http://schemas.microsoft.com/office/word/2010/wordprocessingInk" xmlns:wne="http://schemas.microsoft.com/office/word/2006/wordml" xmlns:wps="http://schemas.microsoft.com/office/word/2010/wordprocessingShape" mc:Ignorable="w14 w15 wp14">
+<w:ftr xmlns:wpc="http://schemas.microsoft.com/office/word/2010/wordprocessingCanvas" xmlns:cx="http://schemas.microsoft.com/office/drawing/2014/chartex" xmlns:cx1="http://schemas.microsoft.com/office/drawing/2015/9/8/chartex" xmlns:cx2="http://schemas.microsoft.com/office/drawing/2015/10/21/chartex" xmlns:cx3="http://schemas.microsoft.com/office/drawing/2016/5/9/chartex" xmlns:cx4="http://schemas.microsoft.com/office/drawing/2016/5/10/chartex" xmlns:cx5="http://schemas.microsoft.com/office/drawing/2016/5/11/chartex" xmlns:cx6="http://schemas.microsoft.com/office/drawing/2016/5/12/chartex" xmlns:cx7="http://schemas.microsoft.com/office/drawing/2016/5/13/chartex" xmlns:cx8="http://schemas.microsoft.com/office/drawing/2016/5/14/chartex" xmlns:mc="http://schemas.openxmlformats.org/markup-compatibility/2006" xmlns:aink="http://schemas.microsoft.com/office/drawing/2016/ink" xmlns:am3d="http://schemas.microsoft.com/office/drawing/2017/model3d" xmlns:o="urn:schemas-microsoft-com:office:office" xmlns:r="http://schemas.openxmlformats.org/officeDocument/2006/relationships" xmlns:m="http://schemas.openxmlformats.org/officeDocument/2006/math" xmlns:v="urn:schemas-microsoft-com:vml" xmlns:wp14="http://schemas.microsoft.com/office/word/2010/wordprocessingDrawing" xmlns:wp="http://schemas.openxmlformats.org/drawingml/2006/wordprocessingDrawing" xmlns:w10="urn:schemas-microsoft-com:office:word" xmlns:w="http://schemas.openxmlformats.org/wordprocessingml/2006/main" xmlns:w14="http://schemas.microsoft.com/office/word/2010/wordml" xmlns:w15="http://schemas.microsoft.com/office/word/2012/wordml" xmlns:w16cid="http://schemas.microsoft.com/office/word/2016/wordml/cid" xmlns:w16se="http://schemas.microsoft.com/office/word/2015/wordml/symex" xmlns:wpg="http://schemas.microsoft.com/office/word/2010/wordprocessingGroup" xmlns:wpi="http://schemas.microsoft.com/office/word/2010/wordprocessingInk" xmlns:wne="http://schemas.microsoft.com/office/word/2006/wordml" xmlns:wps="http://schemas.microsoft.com/office/word/2010/wordprocessingShape" mc:Ignorable="w14 w15 w16se w16cid wp14">
   <w:p>
     <w:r>
-      <w:t>Nome progetto: Form di inserimento Dati Espoprofessioni</w:t>
+      <w:t xml:space="preserve">Nome progetto: Form di inserimento Dati </w:t>
     </w:r>
+    <w:proofErr w:type="spellStart"/>
+    <w:r>
+      <w:t>Espoprofessioni</w:t>
+    </w:r>
+    <w:proofErr w:type="spellEnd"/>
     <w:r>
       <w:tab/>
     </w:r>
@@ -1145,7 +1791,7 @@
 </file>
 
 <file path=word/footer3.xml><?xml version="1.0" encoding="utf-8"?>
-<w:ftr xmlns:wpc="http://schemas.microsoft.com/office/word/2010/wordprocessingCanvas" xmlns:mc="http://schemas.openxmlformats.org/markup-compatibility/2006" xmlns:o="urn:schemas-microsoft-com:office:office" xmlns:r="http://schemas.openxmlformats.org/officeDocument/2006/relationships" xmlns:m="http://schemas.openxmlformats.org/officeDocument/2006/math" xmlns:v="urn:schemas-microsoft-com:vml" xmlns:wp14="http://schemas.microsoft.com/office/word/2010/wordprocessingDrawing" xmlns:wp="http://schemas.openxmlformats.org/drawingml/2006/wordprocessingDrawing" xmlns:w10="urn:schemas-microsoft-com:office:word" xmlns:w="http://schemas.openxmlformats.org/wordprocessingml/2006/main" xmlns:w14="http://schemas.microsoft.com/office/word/2010/wordml" xmlns:w15="http://schemas.microsoft.com/office/word/2012/wordml" xmlns:wpg="http://schemas.microsoft.com/office/word/2010/wordprocessingGroup" xmlns:wpi="http://schemas.microsoft.com/office/word/2010/wordprocessingInk" xmlns:wne="http://schemas.microsoft.com/office/word/2006/wordml" xmlns:wps="http://schemas.microsoft.com/office/word/2010/wordprocessingShape" mc:Ignorable="w14 w15 wp14">
+<w:ftr xmlns:wpc="http://schemas.microsoft.com/office/word/2010/wordprocessingCanvas" xmlns:cx="http://schemas.microsoft.com/office/drawing/2014/chartex" xmlns:cx1="http://schemas.microsoft.com/office/drawing/2015/9/8/chartex" xmlns:cx2="http://schemas.microsoft.com/office/drawing/2015/10/21/chartex" xmlns:cx3="http://schemas.microsoft.com/office/drawing/2016/5/9/chartex" xmlns:cx4="http://schemas.microsoft.com/office/drawing/2016/5/10/chartex" xmlns:cx5="http://schemas.microsoft.com/office/drawing/2016/5/11/chartex" xmlns:cx6="http://schemas.microsoft.com/office/drawing/2016/5/12/chartex" xmlns:cx7="http://schemas.microsoft.com/office/drawing/2016/5/13/chartex" xmlns:cx8="http://schemas.microsoft.com/office/drawing/2016/5/14/chartex" xmlns:mc="http://schemas.openxmlformats.org/markup-compatibility/2006" xmlns:aink="http://schemas.microsoft.com/office/drawing/2016/ink" xmlns:am3d="http://schemas.microsoft.com/office/drawing/2017/model3d" xmlns:o="urn:schemas-microsoft-com:office:office" xmlns:r="http://schemas.openxmlformats.org/officeDocument/2006/relationships" xmlns:m="http://schemas.openxmlformats.org/officeDocument/2006/math" xmlns:v="urn:schemas-microsoft-com:vml" xmlns:wp14="http://schemas.microsoft.com/office/word/2010/wordprocessingDrawing" xmlns:wp="http://schemas.openxmlformats.org/drawingml/2006/wordprocessingDrawing" xmlns:w10="urn:schemas-microsoft-com:office:word" xmlns:w="http://schemas.openxmlformats.org/wordprocessingml/2006/main" xmlns:w14="http://schemas.microsoft.com/office/word/2010/wordml" xmlns:w15="http://schemas.microsoft.com/office/word/2012/wordml" xmlns:w16cid="http://schemas.microsoft.com/office/word/2016/wordml/cid" xmlns:w16se="http://schemas.microsoft.com/office/word/2015/wordml/symex" xmlns:wpg="http://schemas.microsoft.com/office/word/2010/wordprocessingGroup" xmlns:wpi="http://schemas.microsoft.com/office/word/2010/wordprocessingInk" xmlns:wne="http://schemas.microsoft.com/office/word/2006/wordml" xmlns:wps="http://schemas.microsoft.com/office/word/2010/wordprocessingShape" mc:Ignorable="w14 w15 w16se w16cid wp14">
   <w:p>
     <w:pPr>
       <w:pStyle w:val="Pidipagina"/>
@@ -1155,7 +1801,7 @@
 </file>
 
 <file path=word/footnotes.xml><?xml version="1.0" encoding="utf-8"?>
-<w:footnotes xmlns:wpc="http://schemas.microsoft.com/office/word/2010/wordprocessingCanvas" xmlns:mc="http://schemas.openxmlformats.org/markup-compatibility/2006" xmlns:o="urn:schemas-microsoft-com:office:office" xmlns:r="http://schemas.openxmlformats.org/officeDocument/2006/relationships" xmlns:m="http://schemas.openxmlformats.org/officeDocument/2006/math" xmlns:v="urn:schemas-microsoft-com:vml" xmlns:wp14="http://schemas.microsoft.com/office/word/2010/wordprocessingDrawing" xmlns:wp="http://schemas.openxmlformats.org/drawingml/2006/wordprocessingDrawing" xmlns:w10="urn:schemas-microsoft-com:office:word" xmlns:w="http://schemas.openxmlformats.org/wordprocessingml/2006/main" xmlns:w14="http://schemas.microsoft.com/office/word/2010/wordml" xmlns:w15="http://schemas.microsoft.com/office/word/2012/wordml" xmlns:wpg="http://schemas.microsoft.com/office/word/2010/wordprocessingGroup" xmlns:wpi="http://schemas.microsoft.com/office/word/2010/wordprocessingInk" xmlns:wne="http://schemas.microsoft.com/office/word/2006/wordml" xmlns:wps="http://schemas.microsoft.com/office/word/2010/wordprocessingShape" mc:Ignorable="w14 w15 wp14">
+<w:footnotes xmlns:wpc="http://schemas.microsoft.com/office/word/2010/wordprocessingCanvas" xmlns:cx="http://schemas.microsoft.com/office/drawing/2014/chartex" xmlns:cx1="http://schemas.microsoft.com/office/drawing/2015/9/8/chartex" xmlns:cx2="http://schemas.microsoft.com/office/drawing/2015/10/21/chartex" xmlns:cx3="http://schemas.microsoft.com/office/drawing/2016/5/9/chartex" xmlns:cx4="http://schemas.microsoft.com/office/drawing/2016/5/10/chartex" xmlns:cx5="http://schemas.microsoft.com/office/drawing/2016/5/11/chartex" xmlns:cx6="http://schemas.microsoft.com/office/drawing/2016/5/12/chartex" xmlns:cx7="http://schemas.microsoft.com/office/drawing/2016/5/13/chartex" xmlns:cx8="http://schemas.microsoft.com/office/drawing/2016/5/14/chartex" xmlns:mc="http://schemas.openxmlformats.org/markup-compatibility/2006" xmlns:aink="http://schemas.microsoft.com/office/drawing/2016/ink" xmlns:am3d="http://schemas.microsoft.com/office/drawing/2017/model3d" xmlns:o="urn:schemas-microsoft-com:office:office" xmlns:r="http://schemas.openxmlformats.org/officeDocument/2006/relationships" xmlns:m="http://schemas.openxmlformats.org/officeDocument/2006/math" xmlns:v="urn:schemas-microsoft-com:vml" xmlns:wp14="http://schemas.microsoft.com/office/word/2010/wordprocessingDrawing" xmlns:wp="http://schemas.openxmlformats.org/drawingml/2006/wordprocessingDrawing" xmlns:w10="urn:schemas-microsoft-com:office:word" xmlns:w="http://schemas.openxmlformats.org/wordprocessingml/2006/main" xmlns:w14="http://schemas.microsoft.com/office/word/2010/wordml" xmlns:w15="http://schemas.microsoft.com/office/word/2012/wordml" xmlns:w16cid="http://schemas.microsoft.com/office/word/2016/wordml/cid" xmlns:w16se="http://schemas.microsoft.com/office/word/2015/wordml/symex" xmlns:wpg="http://schemas.microsoft.com/office/word/2010/wordprocessingGroup" xmlns:wpi="http://schemas.microsoft.com/office/word/2010/wordprocessingInk" xmlns:wne="http://schemas.microsoft.com/office/word/2006/wordml" xmlns:wps="http://schemas.microsoft.com/office/word/2010/wordprocessingShape" mc:Ignorable="w14 w15 w16se w16cid wp14">
   <w:footnote w:type="separator" w:id="-1">
     <w:p>
       <w:pPr>
@@ -1180,7 +1826,7 @@
 </file>
 
 <file path=word/header1.xml><?xml version="1.0" encoding="utf-8"?>
-<w:hdr xmlns:wpc="http://schemas.microsoft.com/office/word/2010/wordprocessingCanvas" xmlns:mc="http://schemas.openxmlformats.org/markup-compatibility/2006" xmlns:o="urn:schemas-microsoft-com:office:office" xmlns:r="http://schemas.openxmlformats.org/officeDocument/2006/relationships" xmlns:m="http://schemas.openxmlformats.org/officeDocument/2006/math" xmlns:v="urn:schemas-microsoft-com:vml" xmlns:wp14="http://schemas.microsoft.com/office/word/2010/wordprocessingDrawing" xmlns:wp="http://schemas.openxmlformats.org/drawingml/2006/wordprocessingDrawing" xmlns:w10="urn:schemas-microsoft-com:office:word" xmlns:w="http://schemas.openxmlformats.org/wordprocessingml/2006/main" xmlns:w14="http://schemas.microsoft.com/office/word/2010/wordml" xmlns:w15="http://schemas.microsoft.com/office/word/2012/wordml" xmlns:wpg="http://schemas.microsoft.com/office/word/2010/wordprocessingGroup" xmlns:wpi="http://schemas.microsoft.com/office/word/2010/wordprocessingInk" xmlns:wne="http://schemas.microsoft.com/office/word/2006/wordml" xmlns:wps="http://schemas.microsoft.com/office/word/2010/wordprocessingShape" mc:Ignorable="w14 w15 wp14">
+<w:hdr xmlns:wpc="http://schemas.microsoft.com/office/word/2010/wordprocessingCanvas" xmlns:cx="http://schemas.microsoft.com/office/drawing/2014/chartex" xmlns:cx1="http://schemas.microsoft.com/office/drawing/2015/9/8/chartex" xmlns:cx2="http://schemas.microsoft.com/office/drawing/2015/10/21/chartex" xmlns:cx3="http://schemas.microsoft.com/office/drawing/2016/5/9/chartex" xmlns:cx4="http://schemas.microsoft.com/office/drawing/2016/5/10/chartex" xmlns:cx5="http://schemas.microsoft.com/office/drawing/2016/5/11/chartex" xmlns:cx6="http://schemas.microsoft.com/office/drawing/2016/5/12/chartex" xmlns:cx7="http://schemas.microsoft.com/office/drawing/2016/5/13/chartex" xmlns:cx8="http://schemas.microsoft.com/office/drawing/2016/5/14/chartex" xmlns:mc="http://schemas.openxmlformats.org/markup-compatibility/2006" xmlns:aink="http://schemas.microsoft.com/office/drawing/2016/ink" xmlns:am3d="http://schemas.microsoft.com/office/drawing/2017/model3d" xmlns:o="urn:schemas-microsoft-com:office:office" xmlns:r="http://schemas.openxmlformats.org/officeDocument/2006/relationships" xmlns:m="http://schemas.openxmlformats.org/officeDocument/2006/math" xmlns:v="urn:schemas-microsoft-com:vml" xmlns:wp14="http://schemas.microsoft.com/office/word/2010/wordprocessingDrawing" xmlns:wp="http://schemas.openxmlformats.org/drawingml/2006/wordprocessingDrawing" xmlns:w10="urn:schemas-microsoft-com:office:word" xmlns:w="http://schemas.openxmlformats.org/wordprocessingml/2006/main" xmlns:w14="http://schemas.microsoft.com/office/word/2010/wordml" xmlns:w15="http://schemas.microsoft.com/office/word/2012/wordml" xmlns:w16cid="http://schemas.microsoft.com/office/word/2016/wordml/cid" xmlns:w16se="http://schemas.microsoft.com/office/word/2015/wordml/symex" xmlns:wpg="http://schemas.microsoft.com/office/word/2010/wordprocessingGroup" xmlns:wpi="http://schemas.microsoft.com/office/word/2010/wordprocessingInk" xmlns:wne="http://schemas.microsoft.com/office/word/2006/wordml" xmlns:wps="http://schemas.microsoft.com/office/word/2010/wordprocessingShape" mc:Ignorable="w14 w15 w16se w16cid wp14">
   <w:p>
     <w:pPr>
       <w:pStyle w:val="Intestazione"/>
@@ -1190,13 +1836,21 @@
 </file>
 
 <file path=word/header2.xml><?xml version="1.0" encoding="utf-8"?>
-<w:hdr xmlns:wpc="http://schemas.microsoft.com/office/word/2010/wordprocessingCanvas" xmlns:mc="http://schemas.openxmlformats.org/markup-compatibility/2006" xmlns:o="urn:schemas-microsoft-com:office:office" xmlns:r="http://schemas.openxmlformats.org/officeDocument/2006/relationships" xmlns:m="http://schemas.openxmlformats.org/officeDocument/2006/math" xmlns:v="urn:schemas-microsoft-com:vml" xmlns:wp14="http://schemas.microsoft.com/office/word/2010/wordprocessingDrawing" xmlns:wp="http://schemas.openxmlformats.org/drawingml/2006/wordprocessingDrawing" xmlns:w10="urn:schemas-microsoft-com:office:word" xmlns:w="http://schemas.openxmlformats.org/wordprocessingml/2006/main" xmlns:w14="http://schemas.microsoft.com/office/word/2010/wordml" xmlns:w15="http://schemas.microsoft.com/office/word/2012/wordml" xmlns:wpg="http://schemas.microsoft.com/office/word/2010/wordprocessingGroup" xmlns:wpi="http://schemas.microsoft.com/office/word/2010/wordprocessingInk" xmlns:wne="http://schemas.microsoft.com/office/word/2006/wordml" xmlns:wps="http://schemas.microsoft.com/office/word/2010/wordprocessingShape" mc:Ignorable="w14 w15 wp14">
+<w:hdr xmlns:wpc="http://schemas.microsoft.com/office/word/2010/wordprocessingCanvas" xmlns:cx="http://schemas.microsoft.com/office/drawing/2014/chartex" xmlns:cx1="http://schemas.microsoft.com/office/drawing/2015/9/8/chartex" xmlns:cx2="http://schemas.microsoft.com/office/drawing/2015/10/21/chartex" xmlns:cx3="http://schemas.microsoft.com/office/drawing/2016/5/9/chartex" xmlns:cx4="http://schemas.microsoft.com/office/drawing/2016/5/10/chartex" xmlns:cx5="http://schemas.microsoft.com/office/drawing/2016/5/11/chartex" xmlns:cx6="http://schemas.microsoft.com/office/drawing/2016/5/12/chartex" xmlns:cx7="http://schemas.microsoft.com/office/drawing/2016/5/13/chartex" xmlns:cx8="http://schemas.microsoft.com/office/drawing/2016/5/14/chartex" xmlns:mc="http://schemas.openxmlformats.org/markup-compatibility/2006" xmlns:aink="http://schemas.microsoft.com/office/drawing/2016/ink" xmlns:am3d="http://schemas.microsoft.com/office/drawing/2017/model3d" xmlns:o="urn:schemas-microsoft-com:office:office" xmlns:r="http://schemas.openxmlformats.org/officeDocument/2006/relationships" xmlns:m="http://schemas.openxmlformats.org/officeDocument/2006/math" xmlns:v="urn:schemas-microsoft-com:vml" xmlns:wp14="http://schemas.microsoft.com/office/word/2010/wordprocessingDrawing" xmlns:wp="http://schemas.openxmlformats.org/drawingml/2006/wordprocessingDrawing" xmlns:w10="urn:schemas-microsoft-com:office:word" xmlns:w="http://schemas.openxmlformats.org/wordprocessingml/2006/main" xmlns:w14="http://schemas.microsoft.com/office/word/2010/wordml" xmlns:w15="http://schemas.microsoft.com/office/word/2012/wordml" xmlns:w16cid="http://schemas.microsoft.com/office/word/2016/wordml/cid" xmlns:w16se="http://schemas.microsoft.com/office/word/2015/wordml/symex" xmlns:wpg="http://schemas.microsoft.com/office/word/2010/wordprocessingGroup" xmlns:wpi="http://schemas.microsoft.com/office/word/2010/wordprocessingInk" xmlns:wne="http://schemas.microsoft.com/office/word/2006/wordml" xmlns:wps="http://schemas.microsoft.com/office/word/2010/wordprocessingShape" mc:Ignorable="w14 w15 w16se w16cid wp14">
   <w:p>
     <w:pPr>
       <w:pStyle w:val="Intestazione"/>
     </w:pPr>
     <w:r>
-      <w:t xml:space="preserve">Alessia Sarak </w:t>
+      <w:t xml:space="preserve">Alessia </w:t>
+    </w:r>
+    <w:proofErr w:type="spellStart"/>
+    <w:r>
+      <w:t>Sarak</w:t>
+    </w:r>
+    <w:proofErr w:type="spellEnd"/>
+    <w:r>
+      <w:t xml:space="preserve"> </w:t>
     </w:r>
   </w:p>
   <w:p>
@@ -1204,14 +1858,19 @@
       <w:pStyle w:val="Intestazione"/>
     </w:pPr>
     <w:r>
-      <w:t>Diana Liloia</w:t>
+      <w:t xml:space="preserve">Diana </w:t>
     </w:r>
+    <w:proofErr w:type="spellStart"/>
+    <w:r>
+      <w:t>Liloia</w:t>
+    </w:r>
+    <w:proofErr w:type="spellEnd"/>
   </w:p>
 </w:hdr>
 </file>
 
 <file path=word/header3.xml><?xml version="1.0" encoding="utf-8"?>
-<w:hdr xmlns:wpc="http://schemas.microsoft.com/office/word/2010/wordprocessingCanvas" xmlns:mc="http://schemas.openxmlformats.org/markup-compatibility/2006" xmlns:o="urn:schemas-microsoft-com:office:office" xmlns:r="http://schemas.openxmlformats.org/officeDocument/2006/relationships" xmlns:m="http://schemas.openxmlformats.org/officeDocument/2006/math" xmlns:v="urn:schemas-microsoft-com:vml" xmlns:wp14="http://schemas.microsoft.com/office/word/2010/wordprocessingDrawing" xmlns:wp="http://schemas.openxmlformats.org/drawingml/2006/wordprocessingDrawing" xmlns:w10="urn:schemas-microsoft-com:office:word" xmlns:w="http://schemas.openxmlformats.org/wordprocessingml/2006/main" xmlns:w14="http://schemas.microsoft.com/office/word/2010/wordml" xmlns:w15="http://schemas.microsoft.com/office/word/2012/wordml" xmlns:wpg="http://schemas.microsoft.com/office/word/2010/wordprocessingGroup" xmlns:wpi="http://schemas.microsoft.com/office/word/2010/wordprocessingInk" xmlns:wne="http://schemas.microsoft.com/office/word/2006/wordml" xmlns:wps="http://schemas.microsoft.com/office/word/2010/wordprocessingShape" mc:Ignorable="w14 w15 wp14">
+<w:hdr xmlns:wpc="http://schemas.microsoft.com/office/word/2010/wordprocessingCanvas" xmlns:cx="http://schemas.microsoft.com/office/drawing/2014/chartex" xmlns:cx1="http://schemas.microsoft.com/office/drawing/2015/9/8/chartex" xmlns:cx2="http://schemas.microsoft.com/office/drawing/2015/10/21/chartex" xmlns:cx3="http://schemas.microsoft.com/office/drawing/2016/5/9/chartex" xmlns:cx4="http://schemas.microsoft.com/office/drawing/2016/5/10/chartex" xmlns:cx5="http://schemas.microsoft.com/office/drawing/2016/5/11/chartex" xmlns:cx6="http://schemas.microsoft.com/office/drawing/2016/5/12/chartex" xmlns:cx7="http://schemas.microsoft.com/office/drawing/2016/5/13/chartex" xmlns:cx8="http://schemas.microsoft.com/office/drawing/2016/5/14/chartex" xmlns:mc="http://schemas.openxmlformats.org/markup-compatibility/2006" xmlns:aink="http://schemas.microsoft.com/office/drawing/2016/ink" xmlns:am3d="http://schemas.microsoft.com/office/drawing/2017/model3d" xmlns:o="urn:schemas-microsoft-com:office:office" xmlns:r="http://schemas.openxmlformats.org/officeDocument/2006/relationships" xmlns:m="http://schemas.openxmlformats.org/officeDocument/2006/math" xmlns:v="urn:schemas-microsoft-com:vml" xmlns:wp14="http://schemas.microsoft.com/office/word/2010/wordprocessingDrawing" xmlns:wp="http://schemas.openxmlformats.org/drawingml/2006/wordprocessingDrawing" xmlns:w10="urn:schemas-microsoft-com:office:word" xmlns:w="http://schemas.openxmlformats.org/wordprocessingml/2006/main" xmlns:w14="http://schemas.microsoft.com/office/word/2010/wordml" xmlns:w15="http://schemas.microsoft.com/office/word/2012/wordml" xmlns:w16cid="http://schemas.microsoft.com/office/word/2016/wordml/cid" xmlns:w16se="http://schemas.microsoft.com/office/word/2015/wordml/symex" xmlns:wpg="http://schemas.microsoft.com/office/word/2010/wordprocessingGroup" xmlns:wpi="http://schemas.microsoft.com/office/word/2010/wordprocessingInk" xmlns:wne="http://schemas.microsoft.com/office/word/2006/wordml" xmlns:wps="http://schemas.microsoft.com/office/word/2010/wordprocessingShape" mc:Ignorable="w14 w15 w16se w16cid wp14">
   <w:p>
     <w:pPr>
       <w:pStyle w:val="Intestazione"/>
@@ -1221,7 +1880,7 @@
 </file>
 
 <file path=word/numbering.xml><?xml version="1.0" encoding="utf-8"?>
-<w:numbering xmlns:wpc="http://schemas.microsoft.com/office/word/2010/wordprocessingCanvas" xmlns:mc="http://schemas.openxmlformats.org/markup-compatibility/2006" xmlns:o="urn:schemas-microsoft-com:office:office" xmlns:r="http://schemas.openxmlformats.org/officeDocument/2006/relationships" xmlns:m="http://schemas.openxmlformats.org/officeDocument/2006/math" xmlns:v="urn:schemas-microsoft-com:vml" xmlns:wp14="http://schemas.microsoft.com/office/word/2010/wordprocessingDrawing" xmlns:wp="http://schemas.openxmlformats.org/drawingml/2006/wordprocessingDrawing" xmlns:w10="urn:schemas-microsoft-com:office:word" xmlns:w="http://schemas.openxmlformats.org/wordprocessingml/2006/main" xmlns:w14="http://schemas.microsoft.com/office/word/2010/wordml" xmlns:w15="http://schemas.microsoft.com/office/word/2012/wordml" xmlns:wpg="http://schemas.microsoft.com/office/word/2010/wordprocessingGroup" xmlns:wpi="http://schemas.microsoft.com/office/word/2010/wordprocessingInk" xmlns:wne="http://schemas.microsoft.com/office/word/2006/wordml" xmlns:wps="http://schemas.microsoft.com/office/word/2010/wordprocessingShape" mc:Ignorable="w14 w15 wp14">
+<w:numbering xmlns:wpc="http://schemas.microsoft.com/office/word/2010/wordprocessingCanvas" xmlns:cx="http://schemas.microsoft.com/office/drawing/2014/chartex" xmlns:cx1="http://schemas.microsoft.com/office/drawing/2015/9/8/chartex" xmlns:cx2="http://schemas.microsoft.com/office/drawing/2015/10/21/chartex" xmlns:cx3="http://schemas.microsoft.com/office/drawing/2016/5/9/chartex" xmlns:cx4="http://schemas.microsoft.com/office/drawing/2016/5/10/chartex" xmlns:cx5="http://schemas.microsoft.com/office/drawing/2016/5/11/chartex" xmlns:cx6="http://schemas.microsoft.com/office/drawing/2016/5/12/chartex" xmlns:cx7="http://schemas.microsoft.com/office/drawing/2016/5/13/chartex" xmlns:cx8="http://schemas.microsoft.com/office/drawing/2016/5/14/chartex" xmlns:mc="http://schemas.openxmlformats.org/markup-compatibility/2006" xmlns:aink="http://schemas.microsoft.com/office/drawing/2016/ink" xmlns:am3d="http://schemas.microsoft.com/office/drawing/2017/model3d" xmlns:o="urn:schemas-microsoft-com:office:office" xmlns:r="http://schemas.openxmlformats.org/officeDocument/2006/relationships" xmlns:m="http://schemas.openxmlformats.org/officeDocument/2006/math" xmlns:v="urn:schemas-microsoft-com:vml" xmlns:wp14="http://schemas.microsoft.com/office/word/2010/wordprocessingDrawing" xmlns:wp="http://schemas.openxmlformats.org/drawingml/2006/wordprocessingDrawing" xmlns:w10="urn:schemas-microsoft-com:office:word" xmlns:w="http://schemas.openxmlformats.org/wordprocessingml/2006/main" xmlns:w14="http://schemas.microsoft.com/office/word/2010/wordml" xmlns:w15="http://schemas.microsoft.com/office/word/2012/wordml" xmlns:w16cid="http://schemas.microsoft.com/office/word/2016/wordml/cid" xmlns:w16se="http://schemas.microsoft.com/office/word/2015/wordml/symex" xmlns:wpg="http://schemas.microsoft.com/office/word/2010/wordprocessingGroup" xmlns:wpi="http://schemas.microsoft.com/office/word/2010/wordprocessingInk" xmlns:wne="http://schemas.microsoft.com/office/word/2006/wordml" xmlns:wps="http://schemas.microsoft.com/office/word/2010/wordprocessingShape" mc:Ignorable="w14 w15 w16se w16cid wp14">
   <w:abstractNum w:abstractNumId="0" w15:restartNumberingAfterBreak="0">
     <w:nsid w:val="1AC113DD"/>
     <w:multiLevelType w:val="hybridMultilevel"/>
@@ -3514,7 +4173,7 @@
 </file>
 
 <file path=word/styles.xml><?xml version="1.0" encoding="utf-8"?>
-<w:styles xmlns:mc="http://schemas.openxmlformats.org/markup-compatibility/2006" xmlns:r="http://schemas.openxmlformats.org/officeDocument/2006/relationships" xmlns:w="http://schemas.openxmlformats.org/wordprocessingml/2006/main" xmlns:w14="http://schemas.microsoft.com/office/word/2010/wordml" xmlns:w15="http://schemas.microsoft.com/office/word/2012/wordml" mc:Ignorable="w14 w15">
+<w:styles xmlns:mc="http://schemas.openxmlformats.org/markup-compatibility/2006" xmlns:r="http://schemas.openxmlformats.org/officeDocument/2006/relationships" xmlns:w="http://schemas.openxmlformats.org/wordprocessingml/2006/main" xmlns:w14="http://schemas.microsoft.com/office/word/2010/wordml" xmlns:w15="http://schemas.microsoft.com/office/word/2012/wordml" xmlns:w16cid="http://schemas.microsoft.com/office/word/2016/wordml/cid" xmlns:w16se="http://schemas.microsoft.com/office/word/2015/wordml/symex" mc:Ignorable="w14 w15 w16se w16cid">
   <w:docDefaults>
     <w:rPrDefault>
       <w:rPr>
@@ -3530,7 +4189,7 @@
       </w:pPr>
     </w:pPrDefault>
   </w:docDefaults>
-  <w:latentStyles w:defLockedState="0" w:defUIPriority="99" w:defSemiHidden="0" w:defUnhideWhenUsed="0" w:defQFormat="0" w:count="371">
+  <w:latentStyles w:defLockedState="0" w:defUIPriority="99" w:defSemiHidden="0" w:defUnhideWhenUsed="0" w:defQFormat="0" w:count="375">
     <w:lsdException w:name="Normal" w:uiPriority="0" w:qFormat="1"/>
     <w:lsdException w:name="heading 1" w:uiPriority="9" w:qFormat="1"/>
     <w:lsdException w:name="heading 2" w:semiHidden="1" w:uiPriority="9" w:unhideWhenUsed="1" w:qFormat="1"/>
@@ -3636,7 +4295,6 @@
     <w:lsdException w:name="HTML Sample" w:semiHidden="1" w:unhideWhenUsed="1"/>
     <w:lsdException w:name="HTML Typewriter" w:semiHidden="1" w:unhideWhenUsed="1"/>
     <w:lsdException w:name="HTML Variable" w:semiHidden="1" w:unhideWhenUsed="1"/>
-    <w:lsdException w:name="Normal Table" w:semiHidden="1" w:unhideWhenUsed="1"/>
     <w:lsdException w:name="annotation subject" w:semiHidden="1" w:unhideWhenUsed="1"/>
     <w:lsdException w:name="No List" w:semiHidden="1" w:unhideWhenUsed="1"/>
     <w:lsdException w:name="Outline List 1" w:semiHidden="1" w:unhideWhenUsed="1"/>
@@ -3680,10 +4338,8 @@
     <w:lsdException w:name="Table Elegant" w:semiHidden="1" w:unhideWhenUsed="1"/>
     <w:lsdException w:name="Table Professional" w:semiHidden="1" w:unhideWhenUsed="1"/>
     <w:lsdException w:name="Table Subtle 1" w:semiHidden="1" w:unhideWhenUsed="1"/>
-    <w:lsdException w:name="Table Subtle 2" w:semiHidden="1" w:unhideWhenUsed="1"/>
     <w:lsdException w:name="Table Web 1" w:semiHidden="1" w:unhideWhenUsed="1"/>
     <w:lsdException w:name="Table Web 2" w:semiHidden="1" w:unhideWhenUsed="1"/>
-    <w:lsdException w:name="Table Web 3" w:semiHidden="1" w:unhideWhenUsed="1"/>
     <w:lsdException w:name="Balloon Text" w:semiHidden="1" w:unhideWhenUsed="1"/>
     <w:lsdException w:name="Table Grid" w:uiPriority="59"/>
     <w:lsdException w:name="Table Theme" w:semiHidden="1" w:unhideWhenUsed="1"/>
@@ -3902,6 +4558,10 @@
     <w:lsdException w:name="List Table 5 Dark Accent 6" w:uiPriority="50"/>
     <w:lsdException w:name="List Table 6 Colorful Accent 6" w:uiPriority="51"/>
     <w:lsdException w:name="List Table 7 Colorful Accent 6" w:uiPriority="52"/>
+    <w:lsdException w:name="Mention" w:semiHidden="1" w:unhideWhenUsed="1"/>
+    <w:lsdException w:name="Smart Hyperlink" w:semiHidden="1" w:unhideWhenUsed="1"/>
+    <w:lsdException w:name="Hashtag" w:semiHidden="1" w:unhideWhenUsed="1"/>
+    <w:lsdException w:name="Unresolved Mention" w:semiHidden="1" w:unhideWhenUsed="1"/>
   </w:latentStyles>
   <w:style w:type="paragraph" w:default="1" w:styleId="Normale">
     <w:name w:val="Normal"/>
@@ -4587,7 +5247,7 @@
 </file>
 
 <file path=customXml/itemProps1.xml><?xml version="1.0" encoding="utf-8"?>
-<ds:datastoreItem xmlns:ds="http://schemas.openxmlformats.org/officeDocument/2006/customXml" ds:itemID="{52FD7E41-1A8F-44E1-BF4A-90DE44A6068D}">
+<ds:datastoreItem xmlns:ds="http://schemas.openxmlformats.org/officeDocument/2006/customXml" ds:itemID="{868F918C-AEAE-4903-9028-46B8EA848B71}">
   <ds:schemaRefs>
     <ds:schemaRef ds:uri="http://schemas.openxmlformats.org/officeDocument/2006/bibliography"/>
   </ds:schemaRefs>

--- a/Diari/i3_diario_progetto3_2018_05_04.docx
+++ b/Diari/i3_diario_progetto3_2018_05_04.docx
@@ -1,6 +1,6 @@
 
 <file path=word/document.xml><?xml version="1.0" encoding="utf-8"?>
-<w:document xmlns:wpc="http://schemas.microsoft.com/office/word/2010/wordprocessingCanvas" xmlns:cx="http://schemas.microsoft.com/office/drawing/2014/chartex" xmlns:cx1="http://schemas.microsoft.com/office/drawing/2015/9/8/chartex" xmlns:cx2="http://schemas.microsoft.com/office/drawing/2015/10/21/chartex" xmlns:cx3="http://schemas.microsoft.com/office/drawing/2016/5/9/chartex" xmlns:cx4="http://schemas.microsoft.com/office/drawing/2016/5/10/chartex" xmlns:cx5="http://schemas.microsoft.com/office/drawing/2016/5/11/chartex" xmlns:cx6="http://schemas.microsoft.com/office/drawing/2016/5/12/chartex" xmlns:cx7="http://schemas.microsoft.com/office/drawing/2016/5/13/chartex" xmlns:cx8="http://schemas.microsoft.com/office/drawing/2016/5/14/chartex" xmlns:mc="http://schemas.openxmlformats.org/markup-compatibility/2006" xmlns:aink="http://schemas.microsoft.com/office/drawing/2016/ink" xmlns:am3d="http://schemas.microsoft.com/office/drawing/2017/model3d" xmlns:o="urn:schemas-microsoft-com:office:office" xmlns:r="http://schemas.openxmlformats.org/officeDocument/2006/relationships" xmlns:m="http://schemas.openxmlformats.org/officeDocument/2006/math" xmlns:v="urn:schemas-microsoft-com:vml" xmlns:wp14="http://schemas.microsoft.com/office/word/2010/wordprocessingDrawing" xmlns:wp="http://schemas.openxmlformats.org/drawingml/2006/wordprocessingDrawing" xmlns:w10="urn:schemas-microsoft-com:office:word" xmlns:w="http://schemas.openxmlformats.org/wordprocessingml/2006/main" xmlns:w14="http://schemas.microsoft.com/office/word/2010/wordml" xmlns:w15="http://schemas.microsoft.com/office/word/2012/wordml" xmlns:w16cid="http://schemas.microsoft.com/office/word/2016/wordml/cid" xmlns:w16se="http://schemas.microsoft.com/office/word/2015/wordml/symex" xmlns:wpg="http://schemas.microsoft.com/office/word/2010/wordprocessingGroup" xmlns:wpi="http://schemas.microsoft.com/office/word/2010/wordprocessingInk" xmlns:wne="http://schemas.microsoft.com/office/word/2006/wordml" xmlns:wps="http://schemas.microsoft.com/office/word/2010/wordprocessingShape" mc:Ignorable="w14 w15 w16se w16cid wp14">
+<w:document xmlns:wpc="http://schemas.microsoft.com/office/word/2010/wordprocessingCanvas" xmlns:mc="http://schemas.openxmlformats.org/markup-compatibility/2006" xmlns:o="urn:schemas-microsoft-com:office:office" xmlns:r="http://schemas.openxmlformats.org/officeDocument/2006/relationships" xmlns:m="http://schemas.openxmlformats.org/officeDocument/2006/math" xmlns:v="urn:schemas-microsoft-com:vml" xmlns:wp14="http://schemas.microsoft.com/office/word/2010/wordprocessingDrawing" xmlns:wp="http://schemas.openxmlformats.org/drawingml/2006/wordprocessingDrawing" xmlns:w10="urn:schemas-microsoft-com:office:word" xmlns:w="http://schemas.openxmlformats.org/wordprocessingml/2006/main" xmlns:w14="http://schemas.microsoft.com/office/word/2010/wordml" xmlns:w15="http://schemas.microsoft.com/office/word/2012/wordml" xmlns:wpg="http://schemas.microsoft.com/office/word/2010/wordprocessingGroup" xmlns:wpi="http://schemas.microsoft.com/office/word/2010/wordprocessingInk" xmlns:wne="http://schemas.microsoft.com/office/word/2006/wordml" xmlns:wps="http://schemas.microsoft.com/office/word/2010/wordprocessingShape" mc:Ignorable="w14 w15 wp14">
   <w:body>
     <w:p>
       <w:pPr>
@@ -16,7 +16,15 @@
         <w:rPr>
           <w:color w:val="auto"/>
         </w:rPr>
-        <w:t>Diario di lavoro</w:t>
+        <w:t>Diario di</w:t>
+      </w:r>
+      <w:bookmarkStart w:id="0" w:name="_GoBack"/>
+      <w:bookmarkEnd w:id="0"/>
+      <w:r>
+        <w:rPr>
+          <w:color w:val="auto"/>
+        </w:rPr>
+        <w:t xml:space="preserve"> lavoro</w:t>
       </w:r>
     </w:p>
     <w:tbl>
@@ -225,7 +233,7 @@
                     </wp:anchor>
                   </w:drawing>
                 </mc:Choice>
-                <mc:Fallback>
+                <mc:Fallback xmlns:w16se="http://schemas.microsoft.com/office/word/2015/wordml/symex" xmlns:w16cid="http://schemas.microsoft.com/office/word/2016/wordml/cid" xmlns:am3d="http://schemas.microsoft.com/office/drawing/2017/model3d" xmlns:aink="http://schemas.microsoft.com/office/drawing/2016/ink" xmlns:cx8="http://schemas.microsoft.com/office/drawing/2016/5/14/chartex" xmlns:cx7="http://schemas.microsoft.com/office/drawing/2016/5/13/chartex" xmlns:cx6="http://schemas.microsoft.com/office/drawing/2016/5/12/chartex" xmlns:cx5="http://schemas.microsoft.com/office/drawing/2016/5/11/chartex" xmlns:cx4="http://schemas.microsoft.com/office/drawing/2016/5/10/chartex" xmlns:cx3="http://schemas.microsoft.com/office/drawing/2016/5/9/chartex" xmlns:cx2="http://schemas.microsoft.com/office/drawing/2015/10/21/chartex" xmlns:cx1="http://schemas.microsoft.com/office/drawing/2015/9/8/chartex" xmlns:cx="http://schemas.microsoft.com/office/drawing/2014/chartex">
                   <w:pict>
                     <v:oval w14:anchorId="21095F21" id="Ovale 3" o:spid="_x0000_s1026" style="position:absolute;margin-left:34pt;margin-top:6.85pt;width:34.2pt;height:27.6pt;z-index:251661312;visibility:visible;mso-wrap-style:square;mso-wrap-distance-left:9pt;mso-wrap-distance-top:0;mso-wrap-distance-right:9pt;mso-wrap-distance-bottom:0;mso-position-horizontal:absolute;mso-position-horizontal-relative:text;mso-position-vertical:absolute;mso-position-vertical-relative:text;v-text-anchor:middle" o:gfxdata="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" filled="f" strokecolor="red" strokeweight="2pt"/>
                   </w:pict>
@@ -500,7 +508,7 @@
                     </wp:anchor>
                   </w:drawing>
                 </mc:Choice>
-                <mc:Fallback>
+                <mc:Fallback xmlns:w16se="http://schemas.microsoft.com/office/word/2015/wordml/symex" xmlns:w16cid="http://schemas.microsoft.com/office/word/2016/wordml/cid" xmlns:am3d="http://schemas.microsoft.com/office/drawing/2017/model3d" xmlns:aink="http://schemas.microsoft.com/office/drawing/2016/ink" xmlns:cx8="http://schemas.microsoft.com/office/drawing/2016/5/14/chartex" xmlns:cx7="http://schemas.microsoft.com/office/drawing/2016/5/13/chartex" xmlns:cx6="http://schemas.microsoft.com/office/drawing/2016/5/12/chartex" xmlns:cx5="http://schemas.microsoft.com/office/drawing/2016/5/11/chartex" xmlns:cx4="http://schemas.microsoft.com/office/drawing/2016/5/10/chartex" xmlns:cx3="http://schemas.microsoft.com/office/drawing/2016/5/9/chartex" xmlns:cx2="http://schemas.microsoft.com/office/drawing/2015/10/21/chartex" xmlns:cx1="http://schemas.microsoft.com/office/drawing/2015/9/8/chartex" xmlns:cx="http://schemas.microsoft.com/office/drawing/2014/chartex">
                   <w:pict>
                     <v:oval w14:anchorId="7DFF764E" id="Ovale 5" o:spid="_x0000_s1026" style="position:absolute;margin-left:3.4pt;margin-top:59.5pt;width:110.4pt;height:39pt;z-index:251665408;visibility:visible;mso-wrap-style:square;mso-width-percent:0;mso-height-percent:0;mso-wrap-distance-left:9pt;mso-wrap-distance-top:0;mso-wrap-distance-right:9pt;mso-wrap-distance-bottom:0;mso-position-horizontal:absolute;mso-position-horizontal-relative:text;mso-position-vertical:absolute;mso-position-vertical-relative:text;mso-width-percent:0;mso-height-percent:0;mso-width-relative:margin;mso-height-relative:margin;v-text-anchor:middle" o:gfxdata="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" filled="f" strokecolor="red" strokeweight="2pt"/>
                   </w:pict>
@@ -581,7 +589,7 @@
                     </wp:anchor>
                   </w:drawing>
                 </mc:Choice>
-                <mc:Fallback>
+                <mc:Fallback xmlns:w16se="http://schemas.microsoft.com/office/word/2015/wordml/symex" xmlns:w16cid="http://schemas.microsoft.com/office/word/2016/wordml/cid" xmlns:am3d="http://schemas.microsoft.com/office/drawing/2017/model3d" xmlns:aink="http://schemas.microsoft.com/office/drawing/2016/ink" xmlns:cx8="http://schemas.microsoft.com/office/drawing/2016/5/14/chartex" xmlns:cx7="http://schemas.microsoft.com/office/drawing/2016/5/13/chartex" xmlns:cx6="http://schemas.microsoft.com/office/drawing/2016/5/12/chartex" xmlns:cx5="http://schemas.microsoft.com/office/drawing/2016/5/11/chartex" xmlns:cx4="http://schemas.microsoft.com/office/drawing/2016/5/10/chartex" xmlns:cx3="http://schemas.microsoft.com/office/drawing/2016/5/9/chartex" xmlns:cx2="http://schemas.microsoft.com/office/drawing/2015/10/21/chartex" xmlns:cx1="http://schemas.microsoft.com/office/drawing/2015/9/8/chartex" xmlns:cx="http://schemas.microsoft.com/office/drawing/2014/chartex">
                   <w:pict>
                     <v:oval w14:anchorId="13CDC1E0" id="Ovale 4" o:spid="_x0000_s1026" style="position:absolute;margin-left:154.6pt;margin-top:63.1pt;width:115.8pt;height:103.2pt;z-index:251663360;visibility:visible;mso-wrap-style:square;mso-width-percent:0;mso-height-percent:0;mso-wrap-distance-left:9pt;mso-wrap-distance-top:0;mso-wrap-distance-right:9pt;mso-wrap-distance-bottom:0;mso-position-horizontal:absolute;mso-position-horizontal-relative:text;mso-position-vertical:absolute;mso-position-vertical-relative:text;mso-width-percent:0;mso-height-percent:0;mso-width-relative:margin;mso-height-relative:margin;v-text-anchor:middle" o:gfxdata="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" filled="f" strokecolor="red" strokeweight="2pt"/>
                   </w:pict>
@@ -897,6 +905,7 @@
             <w:r>
               <w:rPr>
                 <w:noProof/>
+                <w:lang w:eastAsia="it-CH"/>
               </w:rPr>
               <w:lastRenderedPageBreak/>
               <w:drawing>
@@ -977,7 +986,23 @@
                 <w:b w:val="0"/>
                 <w:bCs w:val="0"/>
               </w:rPr>
-              <w:t xml:space="preserve"> and features e ho fatto </w:t>
+              <w:t xml:space="preserve"> and </w:t>
+            </w:r>
+            <w:proofErr w:type="spellStart"/>
+            <w:r>
+              <w:rPr>
+                <w:b w:val="0"/>
+                <w:bCs w:val="0"/>
+              </w:rPr>
+              <w:t>features</w:t>
+            </w:r>
+            <w:proofErr w:type="spellEnd"/>
+            <w:r>
+              <w:rPr>
+                <w:b w:val="0"/>
+                <w:bCs w:val="0"/>
+              </w:rPr>
+              <w:t xml:space="preserve"> e ho fatto </w:t>
             </w:r>
             <w:proofErr w:type="spellStart"/>
             <w:r>
@@ -1032,6 +1057,7 @@
             <w:r>
               <w:rPr>
                 <w:noProof/>
+                <w:lang w:eastAsia="it-CH"/>
               </w:rPr>
               <w:drawing>
                 <wp:inline distT="0" distB="0" distL="0" distR="0" wp14:anchorId="6973CED4" wp14:editId="490D3845">
@@ -1078,6 +1104,7 @@
             <w:r>
               <w:rPr>
                 <w:noProof/>
+                <w:lang w:eastAsia="it-CH"/>
               </w:rPr>
               <w:lastRenderedPageBreak/>
               <w:drawing>
@@ -1131,6 +1158,7 @@
             <w:r>
               <w:rPr>
                 <w:noProof/>
+                <w:lang w:eastAsia="it-CH"/>
               </w:rPr>
               <w:drawing>
                 <wp:inline distT="0" distB="0" distL="0" distR="0" wp14:anchorId="31223836" wp14:editId="6C3D6C3B">
@@ -1453,24 +1481,7 @@
                 <w:b w:val="0"/>
                 <w:bCs w:val="0"/>
               </w:rPr>
-              <w:lastRenderedPageBreak/>
-              <w:t xml:space="preserve">Anche seguendo passo per passo il tutorial per aggiungere il nuovo sito quando vado sul browser e scrivo </w:t>
-            </w:r>
-            <w:proofErr w:type="spellStart"/>
-            <w:r>
-              <w:rPr>
-                <w:b w:val="0"/>
-                <w:bCs w:val="0"/>
-              </w:rPr>
-              <w:t>localhost</w:t>
-            </w:r>
-            <w:proofErr w:type="spellEnd"/>
-            <w:r>
-              <w:rPr>
-                <w:b w:val="0"/>
-                <w:bCs w:val="0"/>
-              </w:rPr>
-              <w:t xml:space="preserve"> il mio sito non viene visualizzato. Il problema non è ancora risolto perché non trovo il problema.</w:t>
+              <w:t>Anche seguendo passo per passo il tutorial per aggiungere il nuovo sito quando vado sul browser e scrivo localhost il mio sito non viene visualizzato. Il problema non è ancora risolto perché non trovo il problema.</w:t>
             </w:r>
           </w:p>
           <w:p>
@@ -1572,8 +1583,6 @@
               </w:rPr>
               <w:t xml:space="preserve"> e inserirci il sito completo. Mettiamo in conto che sia il database creato da Alessia sia tutti i codici verranno poi trasferiti sul server.</w:t>
             </w:r>
-            <w:bookmarkStart w:id="0" w:name="_GoBack"/>
-            <w:bookmarkEnd w:id="0"/>
           </w:p>
         </w:tc>
       </w:tr>
@@ -1694,12 +1703,7 @@
       </w:r>
     </w:p>
     <w:sectPr>
-      <w:headerReference w:type="even" r:id="rId14"/>
-      <w:headerReference w:type="default" r:id="rId15"/>
-      <w:footerReference w:type="even" r:id="rId16"/>
-      <w:footerReference w:type="default" r:id="rId17"/>
-      <w:headerReference w:type="first" r:id="rId18"/>
-      <w:footerReference w:type="first" r:id="rId19"/>
+      <w:headerReference w:type="default" r:id="rId14"/>
       <w:pgSz w:w="11906" w:h="16838"/>
       <w:pgMar w:top="1417" w:right="1134" w:bottom="1134" w:left="1134" w:header="708" w:footer="708" w:gutter="0"/>
       <w:cols w:space="708"/>
@@ -1710,7 +1714,7 @@
 </file>
 
 <file path=word/endnotes.xml><?xml version="1.0" encoding="utf-8"?>
-<w:endnotes xmlns:wpc="http://schemas.microsoft.com/office/word/2010/wordprocessingCanvas" xmlns:cx="http://schemas.microsoft.com/office/drawing/2014/chartex" xmlns:cx1="http://schemas.microsoft.com/office/drawing/2015/9/8/chartex" xmlns:cx2="http://schemas.microsoft.com/office/drawing/2015/10/21/chartex" xmlns:cx3="http://schemas.microsoft.com/office/drawing/2016/5/9/chartex" xmlns:cx4="http://schemas.microsoft.com/office/drawing/2016/5/10/chartex" xmlns:cx5="http://schemas.microsoft.com/office/drawing/2016/5/11/chartex" xmlns:cx6="http://schemas.microsoft.com/office/drawing/2016/5/12/chartex" xmlns:cx7="http://schemas.microsoft.com/office/drawing/2016/5/13/chartex" xmlns:cx8="http://schemas.microsoft.com/office/drawing/2016/5/14/chartex" xmlns:mc="http://schemas.openxmlformats.org/markup-compatibility/2006" xmlns:aink="http://schemas.microsoft.com/office/drawing/2016/ink" xmlns:am3d="http://schemas.microsoft.com/office/drawing/2017/model3d" xmlns:o="urn:schemas-microsoft-com:office:office" xmlns:r="http://schemas.openxmlformats.org/officeDocument/2006/relationships" xmlns:m="http://schemas.openxmlformats.org/officeDocument/2006/math" xmlns:v="urn:schemas-microsoft-com:vml" xmlns:wp14="http://schemas.microsoft.com/office/word/2010/wordprocessingDrawing" xmlns:wp="http://schemas.openxmlformats.org/drawingml/2006/wordprocessingDrawing" xmlns:w10="urn:schemas-microsoft-com:office:word" xmlns:w="http://schemas.openxmlformats.org/wordprocessingml/2006/main" xmlns:w14="http://schemas.microsoft.com/office/word/2010/wordml" xmlns:w15="http://schemas.microsoft.com/office/word/2012/wordml" xmlns:w16cid="http://schemas.microsoft.com/office/word/2016/wordml/cid" xmlns:w16se="http://schemas.microsoft.com/office/word/2015/wordml/symex" xmlns:wpg="http://schemas.microsoft.com/office/word/2010/wordprocessingGroup" xmlns:wpi="http://schemas.microsoft.com/office/word/2010/wordprocessingInk" xmlns:wne="http://schemas.microsoft.com/office/word/2006/wordml" xmlns:wps="http://schemas.microsoft.com/office/word/2010/wordprocessingShape" mc:Ignorable="w14 w15 w16se w16cid wp14">
+<w:endnotes xmlns:wpc="http://schemas.microsoft.com/office/word/2010/wordprocessingCanvas" xmlns:mc="http://schemas.openxmlformats.org/markup-compatibility/2006" xmlns:o="urn:schemas-microsoft-com:office:office" xmlns:r="http://schemas.openxmlformats.org/officeDocument/2006/relationships" xmlns:m="http://schemas.openxmlformats.org/officeDocument/2006/math" xmlns:v="urn:schemas-microsoft-com:vml" xmlns:wp14="http://schemas.microsoft.com/office/word/2010/wordprocessingDrawing" xmlns:wp="http://schemas.openxmlformats.org/drawingml/2006/wordprocessingDrawing" xmlns:w10="urn:schemas-microsoft-com:office:word" xmlns:w="http://schemas.openxmlformats.org/wordprocessingml/2006/main" xmlns:w14="http://schemas.microsoft.com/office/word/2010/wordml" xmlns:w15="http://schemas.microsoft.com/office/word/2012/wordml" xmlns:wpg="http://schemas.microsoft.com/office/word/2010/wordprocessingGroup" xmlns:wpi="http://schemas.microsoft.com/office/word/2010/wordprocessingInk" xmlns:wne="http://schemas.microsoft.com/office/word/2006/wordml" xmlns:wps="http://schemas.microsoft.com/office/word/2010/wordprocessingShape" mc:Ignorable="w14 w15 wp14">
   <w:endnote w:type="separator" w:id="-1">
     <w:p>
       <w:pPr>
@@ -1734,74 +1738,8 @@
 </w:endnotes>
 </file>
 
-<file path=word/footer1.xml><?xml version="1.0" encoding="utf-8"?>
-<w:ftr xmlns:wpc="http://schemas.microsoft.com/office/word/2010/wordprocessingCanvas" xmlns:cx="http://schemas.microsoft.com/office/drawing/2014/chartex" xmlns:cx1="http://schemas.microsoft.com/office/drawing/2015/9/8/chartex" xmlns:cx2="http://schemas.microsoft.com/office/drawing/2015/10/21/chartex" xmlns:cx3="http://schemas.microsoft.com/office/drawing/2016/5/9/chartex" xmlns:cx4="http://schemas.microsoft.com/office/drawing/2016/5/10/chartex" xmlns:cx5="http://schemas.microsoft.com/office/drawing/2016/5/11/chartex" xmlns:cx6="http://schemas.microsoft.com/office/drawing/2016/5/12/chartex" xmlns:cx7="http://schemas.microsoft.com/office/drawing/2016/5/13/chartex" xmlns:cx8="http://schemas.microsoft.com/office/drawing/2016/5/14/chartex" xmlns:mc="http://schemas.openxmlformats.org/markup-compatibility/2006" xmlns:aink="http://schemas.microsoft.com/office/drawing/2016/ink" xmlns:am3d="http://schemas.microsoft.com/office/drawing/2017/model3d" xmlns:o="urn:schemas-microsoft-com:office:office" xmlns:r="http://schemas.openxmlformats.org/officeDocument/2006/relationships" xmlns:m="http://schemas.openxmlformats.org/officeDocument/2006/math" xmlns:v="urn:schemas-microsoft-com:vml" xmlns:wp14="http://schemas.microsoft.com/office/word/2010/wordprocessingDrawing" xmlns:wp="http://schemas.openxmlformats.org/drawingml/2006/wordprocessingDrawing" xmlns:w10="urn:schemas-microsoft-com:office:word" xmlns:w="http://schemas.openxmlformats.org/wordprocessingml/2006/main" xmlns:w14="http://schemas.microsoft.com/office/word/2010/wordml" xmlns:w15="http://schemas.microsoft.com/office/word/2012/wordml" xmlns:w16cid="http://schemas.microsoft.com/office/word/2016/wordml/cid" xmlns:w16se="http://schemas.microsoft.com/office/word/2015/wordml/symex" xmlns:wpg="http://schemas.microsoft.com/office/word/2010/wordprocessingGroup" xmlns:wpi="http://schemas.microsoft.com/office/word/2010/wordprocessingInk" xmlns:wne="http://schemas.microsoft.com/office/word/2006/wordml" xmlns:wps="http://schemas.microsoft.com/office/word/2010/wordprocessingShape" mc:Ignorable="w14 w15 w16se w16cid wp14">
-  <w:p>
-    <w:pPr>
-      <w:pStyle w:val="Pidipagina"/>
-    </w:pPr>
-  </w:p>
-</w:ftr>
-</file>
-
-<file path=word/footer2.xml><?xml version="1.0" encoding="utf-8"?>
-<w:ftr xmlns:wpc="http://schemas.microsoft.com/office/word/2010/wordprocessingCanvas" xmlns:cx="http://schemas.microsoft.com/office/drawing/2014/chartex" xmlns:cx1="http://schemas.microsoft.com/office/drawing/2015/9/8/chartex" xmlns:cx2="http://schemas.microsoft.com/office/drawing/2015/10/21/chartex" xmlns:cx3="http://schemas.microsoft.com/office/drawing/2016/5/9/chartex" xmlns:cx4="http://schemas.microsoft.com/office/drawing/2016/5/10/chartex" xmlns:cx5="http://schemas.microsoft.com/office/drawing/2016/5/11/chartex" xmlns:cx6="http://schemas.microsoft.com/office/drawing/2016/5/12/chartex" xmlns:cx7="http://schemas.microsoft.com/office/drawing/2016/5/13/chartex" xmlns:cx8="http://schemas.microsoft.com/office/drawing/2016/5/14/chartex" xmlns:mc="http://schemas.openxmlformats.org/markup-compatibility/2006" xmlns:aink="http://schemas.microsoft.com/office/drawing/2016/ink" xmlns:am3d="http://schemas.microsoft.com/office/drawing/2017/model3d" xmlns:o="urn:schemas-microsoft-com:office:office" xmlns:r="http://schemas.openxmlformats.org/officeDocument/2006/relationships" xmlns:m="http://schemas.openxmlformats.org/officeDocument/2006/math" xmlns:v="urn:schemas-microsoft-com:vml" xmlns:wp14="http://schemas.microsoft.com/office/word/2010/wordprocessingDrawing" xmlns:wp="http://schemas.openxmlformats.org/drawingml/2006/wordprocessingDrawing" xmlns:w10="urn:schemas-microsoft-com:office:word" xmlns:w="http://schemas.openxmlformats.org/wordprocessingml/2006/main" xmlns:w14="http://schemas.microsoft.com/office/word/2010/wordml" xmlns:w15="http://schemas.microsoft.com/office/word/2012/wordml" xmlns:w16cid="http://schemas.microsoft.com/office/word/2016/wordml/cid" xmlns:w16se="http://schemas.microsoft.com/office/word/2015/wordml/symex" xmlns:wpg="http://schemas.microsoft.com/office/word/2010/wordprocessingGroup" xmlns:wpi="http://schemas.microsoft.com/office/word/2010/wordprocessingInk" xmlns:wne="http://schemas.microsoft.com/office/word/2006/wordml" xmlns:wps="http://schemas.microsoft.com/office/word/2010/wordprocessingShape" mc:Ignorable="w14 w15 w16se w16cid wp14">
-  <w:p>
-    <w:r>
-      <w:t xml:space="preserve">Nome progetto: Form di inserimento Dati </w:t>
-    </w:r>
-    <w:proofErr w:type="spellStart"/>
-    <w:r>
-      <w:t>Espoprofessioni</w:t>
-    </w:r>
-    <w:proofErr w:type="spellEnd"/>
-    <w:r>
-      <w:tab/>
-    </w:r>
-    <w:r>
-      <w:tab/>
-    </w:r>
-    <w:r>
-      <w:tab/>
-    </w:r>
-    <w:r>
-      <w:tab/>
-    </w:r>
-    <w:r>
-      <w:tab/>
-    </w:r>
-    <w:r>
-      <w:tab/>
-    </w:r>
-    <w:r>
-      <w:tab/>
-    </w:r>
-    <w:r>
-      <w:tab/>
-    </w:r>
-    <w:r>
-      <w:tab/>
-    </w:r>
-    <w:r>
-      <w:tab/>
-      <w:t>1/1</w:t>
-    </w:r>
-  </w:p>
-</w:ftr>
-</file>
-
-<file path=word/footer3.xml><?xml version="1.0" encoding="utf-8"?>
-<w:ftr xmlns:wpc="http://schemas.microsoft.com/office/word/2010/wordprocessingCanvas" xmlns:cx="http://schemas.microsoft.com/office/drawing/2014/chartex" xmlns:cx1="http://schemas.microsoft.com/office/drawing/2015/9/8/chartex" xmlns:cx2="http://schemas.microsoft.com/office/drawing/2015/10/21/chartex" xmlns:cx3="http://schemas.microsoft.com/office/drawing/2016/5/9/chartex" xmlns:cx4="http://schemas.microsoft.com/office/drawing/2016/5/10/chartex" xmlns:cx5="http://schemas.microsoft.com/office/drawing/2016/5/11/chartex" xmlns:cx6="http://schemas.microsoft.com/office/drawing/2016/5/12/chartex" xmlns:cx7="http://schemas.microsoft.com/office/drawing/2016/5/13/chartex" xmlns:cx8="http://schemas.microsoft.com/office/drawing/2016/5/14/chartex" xmlns:mc="http://schemas.openxmlformats.org/markup-compatibility/2006" xmlns:aink="http://schemas.microsoft.com/office/drawing/2016/ink" xmlns:am3d="http://schemas.microsoft.com/office/drawing/2017/model3d" xmlns:o="urn:schemas-microsoft-com:office:office" xmlns:r="http://schemas.openxmlformats.org/officeDocument/2006/relationships" xmlns:m="http://schemas.openxmlformats.org/officeDocument/2006/math" xmlns:v="urn:schemas-microsoft-com:vml" xmlns:wp14="http://schemas.microsoft.com/office/word/2010/wordprocessingDrawing" xmlns:wp="http://schemas.openxmlformats.org/drawingml/2006/wordprocessingDrawing" xmlns:w10="urn:schemas-microsoft-com:office:word" xmlns:w="http://schemas.openxmlformats.org/wordprocessingml/2006/main" xmlns:w14="http://schemas.microsoft.com/office/word/2010/wordml" xmlns:w15="http://schemas.microsoft.com/office/word/2012/wordml" xmlns:w16cid="http://schemas.microsoft.com/office/word/2016/wordml/cid" xmlns:w16se="http://schemas.microsoft.com/office/word/2015/wordml/symex" xmlns:wpg="http://schemas.microsoft.com/office/word/2010/wordprocessingGroup" xmlns:wpi="http://schemas.microsoft.com/office/word/2010/wordprocessingInk" xmlns:wne="http://schemas.microsoft.com/office/word/2006/wordml" xmlns:wps="http://schemas.microsoft.com/office/word/2010/wordprocessingShape" mc:Ignorable="w14 w15 w16se w16cid wp14">
-  <w:p>
-    <w:pPr>
-      <w:pStyle w:val="Pidipagina"/>
-    </w:pPr>
-  </w:p>
-</w:ftr>
-</file>
-
 <file path=word/footnotes.xml><?xml version="1.0" encoding="utf-8"?>
-<w:footnotes xmlns:wpc="http://schemas.microsoft.com/office/word/2010/wordprocessingCanvas" xmlns:cx="http://schemas.microsoft.com/office/drawing/2014/chartex" xmlns:cx1="http://schemas.microsoft.com/office/drawing/2015/9/8/chartex" xmlns:cx2="http://schemas.microsoft.com/office/drawing/2015/10/21/chartex" xmlns:cx3="http://schemas.microsoft.com/office/drawing/2016/5/9/chartex" xmlns:cx4="http://schemas.microsoft.com/office/drawing/2016/5/10/chartex" xmlns:cx5="http://schemas.microsoft.com/office/drawing/2016/5/11/chartex" xmlns:cx6="http://schemas.microsoft.com/office/drawing/2016/5/12/chartex" xmlns:cx7="http://schemas.microsoft.com/office/drawing/2016/5/13/chartex" xmlns:cx8="http://schemas.microsoft.com/office/drawing/2016/5/14/chartex" xmlns:mc="http://schemas.openxmlformats.org/markup-compatibility/2006" xmlns:aink="http://schemas.microsoft.com/office/drawing/2016/ink" xmlns:am3d="http://schemas.microsoft.com/office/drawing/2017/model3d" xmlns:o="urn:schemas-microsoft-com:office:office" xmlns:r="http://schemas.openxmlformats.org/officeDocument/2006/relationships" xmlns:m="http://schemas.openxmlformats.org/officeDocument/2006/math" xmlns:v="urn:schemas-microsoft-com:vml" xmlns:wp14="http://schemas.microsoft.com/office/word/2010/wordprocessingDrawing" xmlns:wp="http://schemas.openxmlformats.org/drawingml/2006/wordprocessingDrawing" xmlns:w10="urn:schemas-microsoft-com:office:word" xmlns:w="http://schemas.openxmlformats.org/wordprocessingml/2006/main" xmlns:w14="http://schemas.microsoft.com/office/word/2010/wordml" xmlns:w15="http://schemas.microsoft.com/office/word/2012/wordml" xmlns:w16cid="http://schemas.microsoft.com/office/word/2016/wordml/cid" xmlns:w16se="http://schemas.microsoft.com/office/word/2015/wordml/symex" xmlns:wpg="http://schemas.microsoft.com/office/word/2010/wordprocessingGroup" xmlns:wpi="http://schemas.microsoft.com/office/word/2010/wordprocessingInk" xmlns:wne="http://schemas.microsoft.com/office/word/2006/wordml" xmlns:wps="http://schemas.microsoft.com/office/word/2010/wordprocessingShape" mc:Ignorable="w14 w15 w16se w16cid wp14">
+<w:footnotes xmlns:wpc="http://schemas.microsoft.com/office/word/2010/wordprocessingCanvas" xmlns:mc="http://schemas.openxmlformats.org/markup-compatibility/2006" xmlns:o="urn:schemas-microsoft-com:office:office" xmlns:r="http://schemas.openxmlformats.org/officeDocument/2006/relationships" xmlns:m="http://schemas.openxmlformats.org/officeDocument/2006/math" xmlns:v="urn:schemas-microsoft-com:vml" xmlns:wp14="http://schemas.microsoft.com/office/word/2010/wordprocessingDrawing" xmlns:wp="http://schemas.openxmlformats.org/drawingml/2006/wordprocessingDrawing" xmlns:w10="urn:schemas-microsoft-com:office:word" xmlns:w="http://schemas.openxmlformats.org/wordprocessingml/2006/main" xmlns:w14="http://schemas.microsoft.com/office/word/2010/wordml" xmlns:w15="http://schemas.microsoft.com/office/word/2012/wordml" xmlns:wpg="http://schemas.microsoft.com/office/word/2010/wordprocessingGroup" xmlns:wpi="http://schemas.microsoft.com/office/word/2010/wordprocessingInk" xmlns:wne="http://schemas.microsoft.com/office/word/2006/wordml" xmlns:wps="http://schemas.microsoft.com/office/word/2010/wordprocessingShape" mc:Ignorable="w14 w15 wp14">
   <w:footnote w:type="separator" w:id="-1">
     <w:p>
       <w:pPr>
@@ -1826,17 +1764,7 @@
 </file>
 
 <file path=word/header1.xml><?xml version="1.0" encoding="utf-8"?>
-<w:hdr xmlns:wpc="http://schemas.microsoft.com/office/word/2010/wordprocessingCanvas" xmlns:cx="http://schemas.microsoft.com/office/drawing/2014/chartex" xmlns:cx1="http://schemas.microsoft.com/office/drawing/2015/9/8/chartex" xmlns:cx2="http://schemas.microsoft.com/office/drawing/2015/10/21/chartex" xmlns:cx3="http://schemas.microsoft.com/office/drawing/2016/5/9/chartex" xmlns:cx4="http://schemas.microsoft.com/office/drawing/2016/5/10/chartex" xmlns:cx5="http://schemas.microsoft.com/office/drawing/2016/5/11/chartex" xmlns:cx6="http://schemas.microsoft.com/office/drawing/2016/5/12/chartex" xmlns:cx7="http://schemas.microsoft.com/office/drawing/2016/5/13/chartex" xmlns:cx8="http://schemas.microsoft.com/office/drawing/2016/5/14/chartex" xmlns:mc="http://schemas.openxmlformats.org/markup-compatibility/2006" xmlns:aink="http://schemas.microsoft.com/office/drawing/2016/ink" xmlns:am3d="http://schemas.microsoft.com/office/drawing/2017/model3d" xmlns:o="urn:schemas-microsoft-com:office:office" xmlns:r="http://schemas.openxmlformats.org/officeDocument/2006/relationships" xmlns:m="http://schemas.openxmlformats.org/officeDocument/2006/math" xmlns:v="urn:schemas-microsoft-com:vml" xmlns:wp14="http://schemas.microsoft.com/office/word/2010/wordprocessingDrawing" xmlns:wp="http://schemas.openxmlformats.org/drawingml/2006/wordprocessingDrawing" xmlns:w10="urn:schemas-microsoft-com:office:word" xmlns:w="http://schemas.openxmlformats.org/wordprocessingml/2006/main" xmlns:w14="http://schemas.microsoft.com/office/word/2010/wordml" xmlns:w15="http://schemas.microsoft.com/office/word/2012/wordml" xmlns:w16cid="http://schemas.microsoft.com/office/word/2016/wordml/cid" xmlns:w16se="http://schemas.microsoft.com/office/word/2015/wordml/symex" xmlns:wpg="http://schemas.microsoft.com/office/word/2010/wordprocessingGroup" xmlns:wpi="http://schemas.microsoft.com/office/word/2010/wordprocessingInk" xmlns:wne="http://schemas.microsoft.com/office/word/2006/wordml" xmlns:wps="http://schemas.microsoft.com/office/word/2010/wordprocessingShape" mc:Ignorable="w14 w15 w16se w16cid wp14">
-  <w:p>
-    <w:pPr>
-      <w:pStyle w:val="Intestazione"/>
-    </w:pPr>
-  </w:p>
-</w:hdr>
-</file>
-
-<file path=word/header2.xml><?xml version="1.0" encoding="utf-8"?>
-<w:hdr xmlns:wpc="http://schemas.microsoft.com/office/word/2010/wordprocessingCanvas" xmlns:cx="http://schemas.microsoft.com/office/drawing/2014/chartex" xmlns:cx1="http://schemas.microsoft.com/office/drawing/2015/9/8/chartex" xmlns:cx2="http://schemas.microsoft.com/office/drawing/2015/10/21/chartex" xmlns:cx3="http://schemas.microsoft.com/office/drawing/2016/5/9/chartex" xmlns:cx4="http://schemas.microsoft.com/office/drawing/2016/5/10/chartex" xmlns:cx5="http://schemas.microsoft.com/office/drawing/2016/5/11/chartex" xmlns:cx6="http://schemas.microsoft.com/office/drawing/2016/5/12/chartex" xmlns:cx7="http://schemas.microsoft.com/office/drawing/2016/5/13/chartex" xmlns:cx8="http://schemas.microsoft.com/office/drawing/2016/5/14/chartex" xmlns:mc="http://schemas.openxmlformats.org/markup-compatibility/2006" xmlns:aink="http://schemas.microsoft.com/office/drawing/2016/ink" xmlns:am3d="http://schemas.microsoft.com/office/drawing/2017/model3d" xmlns:o="urn:schemas-microsoft-com:office:office" xmlns:r="http://schemas.openxmlformats.org/officeDocument/2006/relationships" xmlns:m="http://schemas.openxmlformats.org/officeDocument/2006/math" xmlns:v="urn:schemas-microsoft-com:vml" xmlns:wp14="http://schemas.microsoft.com/office/word/2010/wordprocessingDrawing" xmlns:wp="http://schemas.openxmlformats.org/drawingml/2006/wordprocessingDrawing" xmlns:w10="urn:schemas-microsoft-com:office:word" xmlns:w="http://schemas.openxmlformats.org/wordprocessingml/2006/main" xmlns:w14="http://schemas.microsoft.com/office/word/2010/wordml" xmlns:w15="http://schemas.microsoft.com/office/word/2012/wordml" xmlns:w16cid="http://schemas.microsoft.com/office/word/2016/wordml/cid" xmlns:w16se="http://schemas.microsoft.com/office/word/2015/wordml/symex" xmlns:wpg="http://schemas.microsoft.com/office/word/2010/wordprocessingGroup" xmlns:wpi="http://schemas.microsoft.com/office/word/2010/wordprocessingInk" xmlns:wne="http://schemas.microsoft.com/office/word/2006/wordml" xmlns:wps="http://schemas.microsoft.com/office/word/2010/wordprocessingShape" mc:Ignorable="w14 w15 w16se w16cid wp14">
+<w:hdr xmlns:wpc="http://schemas.microsoft.com/office/word/2010/wordprocessingCanvas" xmlns:mc="http://schemas.openxmlformats.org/markup-compatibility/2006" xmlns:o="urn:schemas-microsoft-com:office:office" xmlns:r="http://schemas.openxmlformats.org/officeDocument/2006/relationships" xmlns:m="http://schemas.openxmlformats.org/officeDocument/2006/math" xmlns:v="urn:schemas-microsoft-com:vml" xmlns:wp14="http://schemas.microsoft.com/office/word/2010/wordprocessingDrawing" xmlns:wp="http://schemas.openxmlformats.org/drawingml/2006/wordprocessingDrawing" xmlns:w10="urn:schemas-microsoft-com:office:word" xmlns:w="http://schemas.openxmlformats.org/wordprocessingml/2006/main" xmlns:w14="http://schemas.microsoft.com/office/word/2010/wordml" xmlns:w15="http://schemas.microsoft.com/office/word/2012/wordml" xmlns:wpg="http://schemas.microsoft.com/office/word/2010/wordprocessingGroup" xmlns:wpi="http://schemas.microsoft.com/office/word/2010/wordprocessingInk" xmlns:wne="http://schemas.microsoft.com/office/word/2006/wordml" xmlns:wps="http://schemas.microsoft.com/office/word/2010/wordprocessingShape" mc:Ignorable="w14 w15 wp14">
   <w:p>
     <w:pPr>
       <w:pStyle w:val="Intestazione"/>
@@ -1850,37 +1778,31 @@
     </w:r>
     <w:proofErr w:type="spellEnd"/>
     <w:r>
-      <w:t xml:space="preserve"> </w:t>
-    </w:r>
-  </w:p>
-  <w:p>
-    <w:pPr>
-      <w:pStyle w:val="Intestazione"/>
-    </w:pPr>
-    <w:r>
-      <w:t xml:space="preserve">Diana </w:t>
+      <w:t xml:space="preserve">, Diana </w:t>
     </w:r>
     <w:proofErr w:type="spellStart"/>
     <w:r>
       <w:t>Liloia</w:t>
     </w:r>
     <w:proofErr w:type="spellEnd"/>
-  </w:p>
-</w:hdr>
-</file>
-
-<file path=word/header3.xml><?xml version="1.0" encoding="utf-8"?>
-<w:hdr xmlns:wpc="http://schemas.microsoft.com/office/word/2010/wordprocessingCanvas" xmlns:cx="http://schemas.microsoft.com/office/drawing/2014/chartex" xmlns:cx1="http://schemas.microsoft.com/office/drawing/2015/9/8/chartex" xmlns:cx2="http://schemas.microsoft.com/office/drawing/2015/10/21/chartex" xmlns:cx3="http://schemas.microsoft.com/office/drawing/2016/5/9/chartex" xmlns:cx4="http://schemas.microsoft.com/office/drawing/2016/5/10/chartex" xmlns:cx5="http://schemas.microsoft.com/office/drawing/2016/5/11/chartex" xmlns:cx6="http://schemas.microsoft.com/office/drawing/2016/5/12/chartex" xmlns:cx7="http://schemas.microsoft.com/office/drawing/2016/5/13/chartex" xmlns:cx8="http://schemas.microsoft.com/office/drawing/2016/5/14/chartex" xmlns:mc="http://schemas.openxmlformats.org/markup-compatibility/2006" xmlns:aink="http://schemas.microsoft.com/office/drawing/2016/ink" xmlns:am3d="http://schemas.microsoft.com/office/drawing/2017/model3d" xmlns:o="urn:schemas-microsoft-com:office:office" xmlns:r="http://schemas.openxmlformats.org/officeDocument/2006/relationships" xmlns:m="http://schemas.openxmlformats.org/officeDocument/2006/math" xmlns:v="urn:schemas-microsoft-com:vml" xmlns:wp14="http://schemas.microsoft.com/office/word/2010/wordprocessingDrawing" xmlns:wp="http://schemas.openxmlformats.org/drawingml/2006/wordprocessingDrawing" xmlns:w10="urn:schemas-microsoft-com:office:word" xmlns:w="http://schemas.openxmlformats.org/wordprocessingml/2006/main" xmlns:w14="http://schemas.microsoft.com/office/word/2010/wordml" xmlns:w15="http://schemas.microsoft.com/office/word/2012/wordml" xmlns:w16cid="http://schemas.microsoft.com/office/word/2016/wordml/cid" xmlns:w16se="http://schemas.microsoft.com/office/word/2015/wordml/symex" xmlns:wpg="http://schemas.microsoft.com/office/word/2010/wordprocessingGroup" xmlns:wpi="http://schemas.microsoft.com/office/word/2010/wordprocessingInk" xmlns:wne="http://schemas.microsoft.com/office/word/2006/wordml" xmlns:wps="http://schemas.microsoft.com/office/word/2010/wordprocessingShape" mc:Ignorable="w14 w15 w16se w16cid wp14">
-  <w:p>
-    <w:pPr>
-      <w:pStyle w:val="Intestazione"/>
-    </w:pPr>
+    <w:r>
+      <w:tab/>
+    </w:r>
+    <w:r>
+      <w:tab/>
+      <w:t xml:space="preserve">Info </w:t>
+    </w:r>
+    <w:proofErr w:type="spellStart"/>
+    <w:r>
+      <w:t>Kiosk</w:t>
+    </w:r>
+    <w:proofErr w:type="spellEnd"/>
   </w:p>
 </w:hdr>
 </file>
 
 <file path=word/numbering.xml><?xml version="1.0" encoding="utf-8"?>
-<w:numbering xmlns:wpc="http://schemas.microsoft.com/office/word/2010/wordprocessingCanvas" xmlns:cx="http://schemas.microsoft.com/office/drawing/2014/chartex" xmlns:cx1="http://schemas.microsoft.com/office/drawing/2015/9/8/chartex" xmlns:cx2="http://schemas.microsoft.com/office/drawing/2015/10/21/chartex" xmlns:cx3="http://schemas.microsoft.com/office/drawing/2016/5/9/chartex" xmlns:cx4="http://schemas.microsoft.com/office/drawing/2016/5/10/chartex" xmlns:cx5="http://schemas.microsoft.com/office/drawing/2016/5/11/chartex" xmlns:cx6="http://schemas.microsoft.com/office/drawing/2016/5/12/chartex" xmlns:cx7="http://schemas.microsoft.com/office/drawing/2016/5/13/chartex" xmlns:cx8="http://schemas.microsoft.com/office/drawing/2016/5/14/chartex" xmlns:mc="http://schemas.openxmlformats.org/markup-compatibility/2006" xmlns:aink="http://schemas.microsoft.com/office/drawing/2016/ink" xmlns:am3d="http://schemas.microsoft.com/office/drawing/2017/model3d" xmlns:o="urn:schemas-microsoft-com:office:office" xmlns:r="http://schemas.openxmlformats.org/officeDocument/2006/relationships" xmlns:m="http://schemas.openxmlformats.org/officeDocument/2006/math" xmlns:v="urn:schemas-microsoft-com:vml" xmlns:wp14="http://schemas.microsoft.com/office/word/2010/wordprocessingDrawing" xmlns:wp="http://schemas.openxmlformats.org/drawingml/2006/wordprocessingDrawing" xmlns:w10="urn:schemas-microsoft-com:office:word" xmlns:w="http://schemas.openxmlformats.org/wordprocessingml/2006/main" xmlns:w14="http://schemas.microsoft.com/office/word/2010/wordml" xmlns:w15="http://schemas.microsoft.com/office/word/2012/wordml" xmlns:w16cid="http://schemas.microsoft.com/office/word/2016/wordml/cid" xmlns:w16se="http://schemas.microsoft.com/office/word/2015/wordml/symex" xmlns:wpg="http://schemas.microsoft.com/office/word/2010/wordprocessingGroup" xmlns:wpi="http://schemas.microsoft.com/office/word/2010/wordprocessingInk" xmlns:wne="http://schemas.microsoft.com/office/word/2006/wordml" xmlns:wps="http://schemas.microsoft.com/office/word/2010/wordprocessingShape" mc:Ignorable="w14 w15 w16se w16cid wp14">
+<w:numbering xmlns:wpc="http://schemas.microsoft.com/office/word/2010/wordprocessingCanvas" xmlns:mc="http://schemas.openxmlformats.org/markup-compatibility/2006" xmlns:o="urn:schemas-microsoft-com:office:office" xmlns:r="http://schemas.openxmlformats.org/officeDocument/2006/relationships" xmlns:m="http://schemas.openxmlformats.org/officeDocument/2006/math" xmlns:v="urn:schemas-microsoft-com:vml" xmlns:wp14="http://schemas.microsoft.com/office/word/2010/wordprocessingDrawing" xmlns:wp="http://schemas.openxmlformats.org/drawingml/2006/wordprocessingDrawing" xmlns:w10="urn:schemas-microsoft-com:office:word" xmlns:w="http://schemas.openxmlformats.org/wordprocessingml/2006/main" xmlns:w14="http://schemas.microsoft.com/office/word/2010/wordml" xmlns:w15="http://schemas.microsoft.com/office/word/2012/wordml" xmlns:wpg="http://schemas.microsoft.com/office/word/2010/wordprocessingGroup" xmlns:wpi="http://schemas.microsoft.com/office/word/2010/wordprocessingInk" xmlns:wne="http://schemas.microsoft.com/office/word/2006/wordml" xmlns:wps="http://schemas.microsoft.com/office/word/2010/wordprocessingShape" mc:Ignorable="w14 w15 wp14">
   <w:abstractNum w:abstractNumId="0" w15:restartNumberingAfterBreak="0">
     <w:nsid w:val="1AC113DD"/>
     <w:multiLevelType w:val="hybridMultilevel"/>
@@ -4173,7 +4095,7 @@
 </file>
 
 <file path=word/styles.xml><?xml version="1.0" encoding="utf-8"?>
-<w:styles xmlns:mc="http://schemas.openxmlformats.org/markup-compatibility/2006" xmlns:r="http://schemas.openxmlformats.org/officeDocument/2006/relationships" xmlns:w="http://schemas.openxmlformats.org/wordprocessingml/2006/main" xmlns:w14="http://schemas.microsoft.com/office/word/2010/wordml" xmlns:w15="http://schemas.microsoft.com/office/word/2012/wordml" xmlns:w16cid="http://schemas.microsoft.com/office/word/2016/wordml/cid" xmlns:w16se="http://schemas.microsoft.com/office/word/2015/wordml/symex" mc:Ignorable="w14 w15 w16se w16cid">
+<w:styles xmlns:mc="http://schemas.openxmlformats.org/markup-compatibility/2006" xmlns:r="http://schemas.openxmlformats.org/officeDocument/2006/relationships" xmlns:w="http://schemas.openxmlformats.org/wordprocessingml/2006/main" xmlns:w14="http://schemas.microsoft.com/office/word/2010/wordml" xmlns:w15="http://schemas.microsoft.com/office/word/2012/wordml" mc:Ignorable="w14 w15">
   <w:docDefaults>
     <w:rPrDefault>
       <w:rPr>
@@ -4189,7 +4111,7 @@
       </w:pPr>
     </w:pPrDefault>
   </w:docDefaults>
-  <w:latentStyles w:defLockedState="0" w:defUIPriority="99" w:defSemiHidden="0" w:defUnhideWhenUsed="0" w:defQFormat="0" w:count="375">
+  <w:latentStyles w:defLockedState="0" w:defUIPriority="99" w:defSemiHidden="0" w:defUnhideWhenUsed="0" w:defQFormat="0" w:count="371">
     <w:lsdException w:name="Normal" w:uiPriority="0" w:qFormat="1"/>
     <w:lsdException w:name="heading 1" w:uiPriority="9" w:qFormat="1"/>
     <w:lsdException w:name="heading 2" w:semiHidden="1" w:uiPriority="9" w:unhideWhenUsed="1" w:qFormat="1"/>
@@ -4295,6 +4217,7 @@
     <w:lsdException w:name="HTML Sample" w:semiHidden="1" w:unhideWhenUsed="1"/>
     <w:lsdException w:name="HTML Typewriter" w:semiHidden="1" w:unhideWhenUsed="1"/>
     <w:lsdException w:name="HTML Variable" w:semiHidden="1" w:unhideWhenUsed="1"/>
+    <w:lsdException w:name="Normal Table" w:semiHidden="1" w:unhideWhenUsed="1"/>
     <w:lsdException w:name="annotation subject" w:semiHidden="1" w:unhideWhenUsed="1"/>
     <w:lsdException w:name="No List" w:semiHidden="1" w:unhideWhenUsed="1"/>
     <w:lsdException w:name="Outline List 1" w:semiHidden="1" w:unhideWhenUsed="1"/>
@@ -4338,8 +4261,10 @@
     <w:lsdException w:name="Table Elegant" w:semiHidden="1" w:unhideWhenUsed="1"/>
     <w:lsdException w:name="Table Professional" w:semiHidden="1" w:unhideWhenUsed="1"/>
     <w:lsdException w:name="Table Subtle 1" w:semiHidden="1" w:unhideWhenUsed="1"/>
+    <w:lsdException w:name="Table Subtle 2" w:semiHidden="1" w:unhideWhenUsed="1"/>
     <w:lsdException w:name="Table Web 1" w:semiHidden="1" w:unhideWhenUsed="1"/>
     <w:lsdException w:name="Table Web 2" w:semiHidden="1" w:unhideWhenUsed="1"/>
+    <w:lsdException w:name="Table Web 3" w:semiHidden="1" w:unhideWhenUsed="1"/>
     <w:lsdException w:name="Balloon Text" w:semiHidden="1" w:unhideWhenUsed="1"/>
     <w:lsdException w:name="Table Grid" w:uiPriority="59"/>
     <w:lsdException w:name="Table Theme" w:semiHidden="1" w:unhideWhenUsed="1"/>
@@ -4558,10 +4483,6 @@
     <w:lsdException w:name="List Table 5 Dark Accent 6" w:uiPriority="50"/>
     <w:lsdException w:name="List Table 6 Colorful Accent 6" w:uiPriority="51"/>
     <w:lsdException w:name="List Table 7 Colorful Accent 6" w:uiPriority="52"/>
-    <w:lsdException w:name="Mention" w:semiHidden="1" w:unhideWhenUsed="1"/>
-    <w:lsdException w:name="Smart Hyperlink" w:semiHidden="1" w:unhideWhenUsed="1"/>
-    <w:lsdException w:name="Hashtag" w:semiHidden="1" w:unhideWhenUsed="1"/>
-    <w:lsdException w:name="Unresolved Mention" w:semiHidden="1" w:unhideWhenUsed="1"/>
   </w:latentStyles>
   <w:style w:type="paragraph" w:default="1" w:styleId="Normale">
     <w:name w:val="Normal"/>
@@ -5247,7 +5168,7 @@
 </file>
 
 <file path=customXml/itemProps1.xml><?xml version="1.0" encoding="utf-8"?>
-<ds:datastoreItem xmlns:ds="http://schemas.openxmlformats.org/officeDocument/2006/customXml" ds:itemID="{868F918C-AEAE-4903-9028-46B8EA848B71}">
+<ds:datastoreItem xmlns:ds="http://schemas.openxmlformats.org/officeDocument/2006/customXml" ds:itemID="{C9D7518B-CD65-4512-B48E-E0BEE120F15E}">
   <ds:schemaRefs>
     <ds:schemaRef ds:uri="http://schemas.openxmlformats.org/officeDocument/2006/bibliography"/>
   </ds:schemaRefs>
